--- a/public/cv-jonathan-tiago-2025.docx
+++ b/public/cv-jonathan-tiago-2025.docx
@@ -23,55 +23,7 @@
           <w:sz w:val="48"/>
           <w:szCs w:val="48"/>
         </w:rPr>
-        <w:t xml:space="preserve">Jonathan </w:t>
-      </w:r>
-      <w:r>
-        <w:rPr>
-          <w:rStyle w:val="TtuloChar"/>
-          <w:b/>
-          <w:bCs/>
-          <w:caps/>
-          <w:color w:val="000000" w:themeColor="text1"/>
-          <w:sz w:val="48"/>
-          <w:szCs w:val="48"/>
-        </w:rPr>
-        <w:t>T</w:t>
-      </w:r>
-      <w:r>
-        <w:rPr>
-          <w:rStyle w:val="TtuloChar"/>
-          <w:b/>
-          <w:bCs/>
-          <w:caps/>
-          <w:color w:val="000000" w:themeColor="text1"/>
-          <w:sz w:val="48"/>
-          <w:szCs w:val="48"/>
-        </w:rPr>
-        <w:t xml:space="preserve">iago </w:t>
-      </w:r>
-      <w:r>
-        <w:rPr>
-          <w:rStyle w:val="TtuloChar"/>
-          <w:b/>
-          <w:bCs/>
-          <w:caps/>
-          <w:color w:val="000000" w:themeColor="text1"/>
-          <w:sz w:val="48"/>
-          <w:szCs w:val="48"/>
-        </w:rPr>
-        <w:t>D</w:t>
-      </w:r>
-      <w:r>
-        <w:rPr>
-          <w:rStyle w:val="TtuloChar"/>
-          <w:b/>
-          <w:bCs/>
-          <w:caps/>
-          <w:color w:val="000000" w:themeColor="text1"/>
-          <w:sz w:val="48"/>
-          <w:szCs w:val="48"/>
-        </w:rPr>
-        <w:t>amaceno</w:t>
+        <w:t>Jonathan Tiago Damaceno</w:t>
       </w:r>
     </w:p>
     <w:p>
@@ -118,29 +70,6 @@
         <w:rPr>
           <w:rStyle w:val="SubttuloChar"/>
         </w:rPr>
-        <w:t>linkedin.com/in/</w:t>
-      </w:r>
-      <w:proofErr w:type="spellStart"/>
-      <w:r>
-        <w:rPr>
-          <w:rStyle w:val="SubttuloChar"/>
-        </w:rPr>
-        <w:t>jonathantiiago</w:t>
-      </w:r>
-      <w:proofErr w:type="spellEnd"/>
-    </w:p>
-    <w:p>
-      <w:pPr>
-        <w:pStyle w:val="Subttulo"/>
-        <w:jc w:val="center"/>
-        <w:rPr>
-          <w:rStyle w:val="SubttuloChar"/>
-        </w:rPr>
-      </w:pPr>
-      <w:r>
-        <w:rPr>
-          <w:rStyle w:val="SubttuloChar"/>
-        </w:rPr>
         <w:t>(47) 997926722</w:t>
       </w:r>
     </w:p>
@@ -177,39 +106,71 @@
     </w:p>
     <w:p>
       <w:r>
-        <w:t xml:space="preserve">Atualmente </w:t>
-      </w:r>
-      <w:r>
-        <w:t>Gestor</w:t>
-      </w:r>
-      <w:r>
-        <w:t xml:space="preserve"> de Projetos </w:t>
+        <w:t>Atualmente Gerente de Projetos, com mais de 10 anos de experiência consolidada em Marketing, Design e Tecnologia.</w:t>
+      </w:r>
+      <w:r>
+        <w:br/>
+      </w:r>
+      <w:r>
+        <w:t xml:space="preserve">Iniciei minha carreira em 2013 como Designer, atuando no Marketing com foco em comunicação visual e estratégias de marca. </w:t>
+      </w:r>
+      <w:r>
+        <w:t>Fui</w:t>
       </w:r>
       <w:r>
         <w:t xml:space="preserve"> </w:t>
       </w:r>
       <w:r>
-        <w:t xml:space="preserve">e </w:t>
-      </w:r>
-      <w:r>
-        <w:t>com mais de 10 anos de experiência em Marketing, Design e Tecnologia, atuando há 4 anos na liderança de equipes multidisciplinares com foco em resultados comerciais e estratégias orientadas por dados (data-</w:t>
+        <w:t>desenvolvedor</w:t>
+      </w:r>
+      <w:r>
+        <w:t xml:space="preserve"> front-</w:t>
       </w:r>
       <w:proofErr w:type="spellStart"/>
       <w:r>
+        <w:t>end</w:t>
+      </w:r>
+      <w:proofErr w:type="spellEnd"/>
+      <w:r>
+        <w:t>, adquirindo sólidos conhecimentos em tecnologias web e integração de sistemas.</w:t>
+      </w:r>
+      <w:r>
+        <w:br/>
+        <w:t>Atualmente</w:t>
+      </w:r>
+      <w:r>
+        <w:t xml:space="preserve"> tenho me especializado em inteligência artificial, análise de dados</w:t>
+      </w:r>
+      <w:r>
+        <w:t xml:space="preserve"> em POWER BI</w:t>
+      </w:r>
+      <w:r>
+        <w:t xml:space="preserve"> e soluções estratégicas orientadas por dados (data-</w:t>
+      </w:r>
+      <w:proofErr w:type="spellStart"/>
+      <w:r>
         <w:t>driven</w:t>
       </w:r>
       <w:proofErr w:type="spellEnd"/>
       <w:r>
-        <w:t xml:space="preserve">). Especialista em planejamento estratégico, campanhas digitais de alta performance, análise de mercado e marketing voltado para geração de vendas. Expertise comprovada </w:t>
-      </w:r>
-      <w:r>
-        <w:t xml:space="preserve">em criação e gestão de marketing/design </w:t>
-      </w:r>
-      <w:r>
-        <w:t>nos setores de tecnologia, têxtil e industrial, com habilidades em liderança, criatividade, gestão de projetos e resolução de problemas complexos. Experiência consolidada na implementação de soluções inovadoras e na entrega de resultados mensuráveis.</w:t>
+        <w:t xml:space="preserve">), liderando equipes multidisciplinares na entrega de projetos de alta complexidade. </w:t>
+      </w:r>
+      <w:r>
+        <w:t>Hoje</w:t>
+      </w:r>
+      <w:r>
+        <w:t>, concentro minha atuação na gestão de projetos</w:t>
+      </w:r>
+      <w:r>
+        <w:t>,</w:t>
+      </w:r>
+      <w:r>
+        <w:t xml:space="preserve"> Power BI e Marketing, com foco em inteligência de mercado, planejamento estratégico e geração de insights para alavancar resultados comerciais. </w:t>
+      </w:r>
+      <w:r>
+        <w:br/>
       </w:r>
     </w:p>
-    <w:p/>
     <w:p>
       <w:pPr>
         <w:pStyle w:val="Subttulo"/>
@@ -237,6 +198,8 @@
         <w:spacing w:after="0" w:line="278" w:lineRule="auto"/>
         <w:rPr>
           <w:rFonts w:cs="Tahoma"/>
+          <w:sz w:val="18"/>
+          <w:szCs w:val="18"/>
         </w:rPr>
       </w:pPr>
       <w:r>
@@ -244,12 +207,16 @@
           <w:rFonts w:cs="Tahoma"/>
           <w:b/>
           <w:bCs/>
+          <w:sz w:val="18"/>
+          <w:szCs w:val="18"/>
         </w:rPr>
         <w:t>Graduação</w:t>
       </w:r>
       <w:r>
         <w:rPr>
           <w:rFonts w:cs="Tahoma"/>
+          <w:sz w:val="18"/>
+          <w:szCs w:val="18"/>
         </w:rPr>
         <w:t xml:space="preserve"> em Processos Gerenciais - </w:t>
       </w:r>
@@ -259,6 +226,8 @@
           <w:rFonts w:cs="Tahoma"/>
           <w:b/>
           <w:bCs/>
+          <w:sz w:val="18"/>
+          <w:szCs w:val="18"/>
         </w:rPr>
         <w:t>UniCesumar</w:t>
       </w:r>
@@ -266,6 +235,8 @@
       <w:r>
         <w:rPr>
           <w:rFonts w:cs="Tahoma"/>
+          <w:sz w:val="18"/>
+          <w:szCs w:val="18"/>
         </w:rPr>
         <w:t xml:space="preserve"> (Dando andamento) </w:t>
       </w:r>
@@ -275,6 +246,8 @@
         <w:spacing w:after="0" w:line="278" w:lineRule="auto"/>
         <w:rPr>
           <w:rFonts w:cs="Tahoma"/>
+          <w:sz w:val="18"/>
+          <w:szCs w:val="18"/>
         </w:rPr>
       </w:pPr>
       <w:r>
@@ -282,12 +255,16 @@
           <w:rFonts w:cs="Tahoma"/>
           <w:b/>
           <w:bCs/>
+          <w:sz w:val="18"/>
+          <w:szCs w:val="18"/>
         </w:rPr>
         <w:t>6ª CCGPL</w:t>
       </w:r>
       <w:r>
         <w:rPr>
           <w:rFonts w:cs="Tahoma"/>
+          <w:sz w:val="18"/>
+          <w:szCs w:val="18"/>
         </w:rPr>
         <w:t xml:space="preserve"> - Congresso Catarinense de Gestão de Projetos e Liderança.</w:t>
       </w:r>
@@ -297,6 +274,8 @@
         <w:spacing w:after="0" w:line="278" w:lineRule="auto"/>
         <w:rPr>
           <w:rFonts w:cs="Tahoma"/>
+          <w:sz w:val="18"/>
+          <w:szCs w:val="18"/>
         </w:rPr>
       </w:pPr>
       <w:r>
@@ -304,12 +283,16 @@
           <w:rFonts w:cs="Tahoma"/>
           <w:b/>
           <w:bCs/>
-        </w:rPr>
-        <w:t>Formação</w:t>
+          <w:sz w:val="18"/>
+          <w:szCs w:val="18"/>
+        </w:rPr>
+        <w:t>Automação de Processos -</w:t>
       </w:r>
       <w:r>
         <w:rPr>
           <w:rFonts w:cs="Tahoma"/>
+          <w:sz w:val="18"/>
+          <w:szCs w:val="18"/>
         </w:rPr>
         <w:t xml:space="preserve"> N8N (Automação de processos) - Promovaweb.com</w:t>
       </w:r>
@@ -319,7 +302,8 @@
         <w:spacing w:after="0" w:line="278" w:lineRule="auto"/>
         <w:rPr>
           <w:rFonts w:cs="Tahoma"/>
-          <w:lang w:val="en-US"/>
+          <w:sz w:val="18"/>
+          <w:szCs w:val="18"/>
         </w:rPr>
       </w:pPr>
       <w:r>
@@ -327,12 +311,16 @@
           <w:rFonts w:cs="Tahoma"/>
           <w:b/>
           <w:bCs/>
+          <w:sz w:val="18"/>
+          <w:szCs w:val="18"/>
         </w:rPr>
         <w:t>Formação</w:t>
       </w:r>
       <w:r>
         <w:rPr>
           <w:rFonts w:cs="Tahoma"/>
+          <w:sz w:val="18"/>
+          <w:szCs w:val="18"/>
         </w:rPr>
         <w:t xml:space="preserve"> </w:t>
       </w:r>
@@ -340,6 +328,8 @@
       <w:r>
         <w:rPr>
           <w:rFonts w:cs="Tahoma"/>
+          <w:sz w:val="18"/>
+          <w:szCs w:val="18"/>
         </w:rPr>
         <w:t>Flutterflow</w:t>
       </w:r>
@@ -347,6 +337,8 @@
       <w:r>
         <w:rPr>
           <w:rFonts w:cs="Tahoma"/>
+          <w:sz w:val="18"/>
+          <w:szCs w:val="18"/>
         </w:rPr>
         <w:t xml:space="preserve">, </w:t>
       </w:r>
@@ -354,6 +346,8 @@
       <w:r>
         <w:rPr>
           <w:rFonts w:cs="Tahoma"/>
+          <w:sz w:val="18"/>
+          <w:szCs w:val="18"/>
         </w:rPr>
         <w:t>WeWeb</w:t>
       </w:r>
@@ -361,6 +355,8 @@
       <w:r>
         <w:rPr>
           <w:rFonts w:cs="Tahoma"/>
+          <w:sz w:val="18"/>
+          <w:szCs w:val="18"/>
         </w:rPr>
         <w:t xml:space="preserve">, </w:t>
       </w:r>
@@ -368,6 +364,8 @@
       <w:r>
         <w:rPr>
           <w:rFonts w:cs="Tahoma"/>
+          <w:sz w:val="18"/>
+          <w:szCs w:val="18"/>
         </w:rPr>
         <w:t>Xano</w:t>
       </w:r>
@@ -375,6 +373,8 @@
       <w:r>
         <w:rPr>
           <w:rFonts w:cs="Tahoma"/>
+          <w:sz w:val="18"/>
+          <w:szCs w:val="18"/>
         </w:rPr>
         <w:t xml:space="preserve">, </w:t>
       </w:r>
@@ -382,6 +382,8 @@
       <w:r>
         <w:rPr>
           <w:rFonts w:cs="Tahoma"/>
+          <w:sz w:val="18"/>
+          <w:szCs w:val="18"/>
         </w:rPr>
         <w:t>Firebase</w:t>
       </w:r>
@@ -389,6 +391,8 @@
       <w:r>
         <w:rPr>
           <w:rFonts w:cs="Tahoma"/>
+          <w:sz w:val="18"/>
+          <w:szCs w:val="18"/>
         </w:rPr>
         <w:t xml:space="preserve"> - Semcodar.com.br</w:t>
       </w:r>
@@ -398,8 +402,38 @@
         <w:spacing w:after="0" w:line="278" w:lineRule="auto"/>
         <w:rPr>
           <w:rFonts w:cs="Tahoma"/>
-        </w:rPr>
-      </w:pPr>
+          <w:sz w:val="18"/>
+          <w:szCs w:val="18"/>
+        </w:rPr>
+      </w:pPr>
+      <w:r>
+        <w:rPr>
+          <w:rFonts w:cs="Tahoma"/>
+          <w:b/>
+          <w:bCs/>
+          <w:sz w:val="18"/>
+          <w:szCs w:val="18"/>
+        </w:rPr>
+        <w:t>Formação POWER BI</w:t>
+      </w:r>
+      <w:r>
+        <w:rPr>
+          <w:rFonts w:cs="Tahoma"/>
+          <w:sz w:val="18"/>
+          <w:szCs w:val="18"/>
+        </w:rPr>
+        <w:t xml:space="preserve"> - </w:t>
+      </w:r>
+      <w:proofErr w:type="spellStart"/>
+      <w:r>
+        <w:rPr>
+          <w:rFonts w:cs="Tahoma"/>
+          <w:sz w:val="18"/>
+          <w:szCs w:val="18"/>
+        </w:rPr>
+        <w:t>Empowerdata</w:t>
+      </w:r>
+      <w:proofErr w:type="spellEnd"/>
     </w:p>
     <w:p/>
     <w:p>
@@ -505,51 +539,47 @@
           <w:rFonts w:cs="Tahoma"/>
           <w:b/>
           <w:bCs/>
+          <w:sz w:val="18"/>
+          <w:szCs w:val="18"/>
         </w:rPr>
       </w:pPr>
       <w:r>
         <w:rPr>
           <w:b/>
           <w:bCs/>
+          <w:sz w:val="18"/>
+          <w:szCs w:val="18"/>
         </w:rPr>
         <w:t>Cargo</w:t>
       </w:r>
       <w:r>
+        <w:rPr>
+          <w:sz w:val="18"/>
+          <w:szCs w:val="18"/>
+        </w:rPr>
         <w:t xml:space="preserve">: </w:t>
       </w:r>
       <w:r>
         <w:rPr>
           <w:rFonts w:cs="Tahoma"/>
-        </w:rPr>
-        <w:t>Gestor de Projetos</w:t>
+          <w:sz w:val="18"/>
+          <w:szCs w:val="18"/>
+        </w:rPr>
+        <w:t>Gestor de Projetos (Dados em Power BI) e Automações de Processos com IA.</w:t>
       </w:r>
       <w:r>
         <w:rPr>
           <w:rFonts w:cs="Tahoma"/>
-        </w:rPr>
-        <w:t xml:space="preserve"> (Dados em Power BI)</w:t>
+          <w:sz w:val="18"/>
+          <w:szCs w:val="18"/>
+        </w:rPr>
+        <w:t xml:space="preserve"> (Terceirizado por Projeto)</w:t>
       </w:r>
       <w:r>
         <w:rPr>
           <w:rFonts w:cs="Tahoma"/>
-        </w:rPr>
-        <w:t xml:space="preserve"> e Automações de Processos</w:t>
-      </w:r>
-      <w:r>
-        <w:rPr>
-          <w:rFonts w:cs="Tahoma"/>
-        </w:rPr>
-        <w:t xml:space="preserve"> com IA.</w:t>
-      </w:r>
-      <w:r>
-        <w:rPr>
-          <w:rFonts w:cs="Tahoma"/>
-        </w:rPr>
-        <w:t xml:space="preserve"> (Terceirizado por Projeto)</w:t>
-      </w:r>
-      <w:r>
-        <w:rPr>
-          <w:rFonts w:cs="Tahoma"/>
+          <w:sz w:val="18"/>
+          <w:szCs w:val="18"/>
         </w:rPr>
         <w:br/>
       </w:r>
@@ -558,6 +588,8 @@
           <w:rFonts w:cs="Tahoma"/>
           <w:b/>
           <w:bCs/>
+          <w:sz w:val="18"/>
+          <w:szCs w:val="18"/>
         </w:rPr>
         <w:t>Atribuições do Cargo:</w:t>
       </w:r>
@@ -570,6 +602,8 @@
           <w:numId w:val="4"/>
         </w:numPr>
         <w:rPr>
+          <w:sz w:val="18"/>
+          <w:szCs w:val="18"/>
           <w:lang w:val="en-US"/>
         </w:rPr>
       </w:pPr>
@@ -577,6 +611,8 @@
         <w:rPr>
           <w:b/>
           <w:bCs/>
+          <w:sz w:val="18"/>
+          <w:szCs w:val="18"/>
         </w:rPr>
         <w:t>Reuni</w:t>
       </w:r>
@@ -585,6 +621,8 @@
           <w:rFonts w:cs="Aptos Display"/>
           <w:b/>
           <w:bCs/>
+          <w:sz w:val="18"/>
+          <w:szCs w:val="18"/>
         </w:rPr>
         <w:t>ã</w:t>
       </w:r>
@@ -592,68 +630,105 @@
         <w:rPr>
           <w:b/>
           <w:bCs/>
+          <w:sz w:val="18"/>
+          <w:szCs w:val="18"/>
         </w:rPr>
         <w:t>o de Kickoff com Cliente:</w:t>
       </w:r>
       <w:r>
+        <w:rPr>
+          <w:sz w:val="18"/>
+          <w:szCs w:val="18"/>
+        </w:rPr>
         <w:t xml:space="preserve"> </w:t>
       </w:r>
       <w:r>
+        <w:rPr>
+          <w:sz w:val="18"/>
+          <w:szCs w:val="18"/>
+        </w:rPr>
         <w:t>Apresentação</w:t>
       </w:r>
       <w:r>
-        <w:t xml:space="preserve"> </w:t>
-      </w:r>
-      <w:r>
-        <w:t>d</w:t>
-      </w:r>
-      <w:r>
-        <w:t xml:space="preserve">a equipe de </w:t>
-      </w:r>
-      <w:r>
+        <w:rPr>
+          <w:sz w:val="18"/>
+          <w:szCs w:val="18"/>
+        </w:rPr>
+        <w:t xml:space="preserve"> da equipe de </w:t>
+      </w:r>
+      <w:r>
+        <w:rPr>
+          <w:sz w:val="18"/>
+          <w:szCs w:val="18"/>
+        </w:rPr>
         <w:t>Desenvolvimento</w:t>
       </w:r>
       <w:r>
+        <w:rPr>
+          <w:sz w:val="18"/>
+          <w:szCs w:val="18"/>
+        </w:rPr>
         <w:t>, alinhamento de cronograma e confer</w:t>
       </w:r>
       <w:r>
         <w:rPr>
           <w:rFonts w:cs="Aptos Display"/>
+          <w:sz w:val="18"/>
+          <w:szCs w:val="18"/>
         </w:rPr>
         <w:t>ê</w:t>
       </w:r>
       <w:r>
+        <w:rPr>
+          <w:sz w:val="18"/>
+          <w:szCs w:val="18"/>
+        </w:rPr>
         <w:t>ncias de indicadores juntamente com o cliente, para dar in</w:t>
       </w:r>
       <w:r>
         <w:rPr>
           <w:rFonts w:cs="Aptos Display"/>
+          <w:sz w:val="18"/>
+          <w:szCs w:val="18"/>
         </w:rPr>
         <w:t>í</w:t>
       </w:r>
       <w:r>
+        <w:rPr>
+          <w:sz w:val="18"/>
+          <w:szCs w:val="18"/>
+        </w:rPr>
         <w:t>cio at</w:t>
       </w:r>
       <w:r>
         <w:rPr>
           <w:rFonts w:cs="Aptos Display"/>
+          <w:sz w:val="18"/>
+          <w:szCs w:val="18"/>
         </w:rPr>
         <w:t>é</w:t>
       </w:r>
       <w:r>
+        <w:rPr>
+          <w:sz w:val="18"/>
+          <w:szCs w:val="18"/>
+        </w:rPr>
         <w:t xml:space="preserve"> conclus</w:t>
       </w:r>
       <w:r>
         <w:rPr>
           <w:rFonts w:cs="Aptos Display"/>
+          <w:sz w:val="18"/>
+          <w:szCs w:val="18"/>
         </w:rPr>
         <w:t>ã</w:t>
       </w:r>
       <w:r>
-        <w:t>o do projeto</w:t>
-      </w:r>
-      <w:r>
-        <w:t xml:space="preserve"> (StartMeeting).</w:t>
+        <w:rPr>
+          <w:sz w:val="18"/>
+          <w:szCs w:val="18"/>
+        </w:rPr>
+        <w:t>o do projeto (StartMeeting).</w:t>
       </w:r>
     </w:p>
     <w:p>
@@ -664,6 +739,8 @@
           <w:numId w:val="4"/>
         </w:numPr>
         <w:rPr>
+          <w:sz w:val="18"/>
+          <w:szCs w:val="18"/>
           <w:lang w:val="en-US"/>
         </w:rPr>
       </w:pPr>
@@ -671,6 +748,8 @@
         <w:rPr>
           <w:b/>
           <w:bCs/>
+          <w:sz w:val="18"/>
+          <w:szCs w:val="18"/>
         </w:rPr>
         <w:t>Mockup e Aprova</w:t>
       </w:r>
@@ -679,6 +758,8 @@
           <w:rFonts w:cs="Aptos Display"/>
           <w:b/>
           <w:bCs/>
+          <w:sz w:val="18"/>
+          <w:szCs w:val="18"/>
         </w:rPr>
         <w:t>çã</w:t>
       </w:r>
@@ -686,37 +767,59 @@
         <w:rPr>
           <w:b/>
           <w:bCs/>
+          <w:sz w:val="18"/>
+          <w:szCs w:val="18"/>
         </w:rPr>
         <w:t>o:</w:t>
       </w:r>
       <w:r>
-        <w:t xml:space="preserve"> </w:t>
-      </w:r>
-      <w:r>
-        <w:t>Auxilio</w:t>
-      </w:r>
-      <w:r>
-        <w:t xml:space="preserve"> a equipe de </w:t>
-      </w:r>
-      <w:r>
+        <w:rPr>
+          <w:sz w:val="18"/>
+          <w:szCs w:val="18"/>
+        </w:rPr>
+        <w:t xml:space="preserve"> Auxilio a equipe de </w:t>
+      </w:r>
+      <w:r>
+        <w:rPr>
+          <w:sz w:val="18"/>
+          <w:szCs w:val="18"/>
+        </w:rPr>
         <w:t>Desenvolvimento</w:t>
       </w:r>
       <w:r>
+        <w:rPr>
+          <w:sz w:val="18"/>
+          <w:szCs w:val="18"/>
+        </w:rPr>
         <w:t xml:space="preserve"> com o mockup (design) em figma para cria</w:t>
       </w:r>
       <w:r>
         <w:rPr>
           <w:rFonts w:cs="Aptos Display"/>
+          <w:sz w:val="18"/>
+          <w:szCs w:val="18"/>
         </w:rPr>
         <w:t>ç</w:t>
       </w:r>
       <w:r>
+        <w:rPr>
+          <w:sz w:val="18"/>
+          <w:szCs w:val="18"/>
+        </w:rPr>
         <w:t xml:space="preserve">ão de dashboards no </w:t>
       </w:r>
       <w:r>
+        <w:rPr>
+          <w:sz w:val="18"/>
+          <w:szCs w:val="18"/>
+        </w:rPr>
         <w:t>Power BI</w:t>
       </w:r>
       <w:r>
+        <w:rPr>
+          <w:sz w:val="18"/>
+          <w:szCs w:val="18"/>
+        </w:rPr>
         <w:t>. Aumentando a conversão de clientes em 60%.</w:t>
       </w:r>
     </w:p>
@@ -728,6 +831,8 @@
           <w:numId w:val="4"/>
         </w:numPr>
         <w:rPr>
+          <w:sz w:val="18"/>
+          <w:szCs w:val="18"/>
           <w:lang w:val="en-US"/>
         </w:rPr>
       </w:pPr>
@@ -735,16 +840,30 @@
         <w:rPr>
           <w:b/>
           <w:bCs/>
+          <w:sz w:val="18"/>
+          <w:szCs w:val="18"/>
         </w:rPr>
         <w:t>Cronograma e designações:</w:t>
       </w:r>
       <w:r>
+        <w:rPr>
+          <w:sz w:val="18"/>
+          <w:szCs w:val="18"/>
+        </w:rPr>
         <w:t xml:space="preserve"> Criação do cronograma do projeto (clicku</w:t>
       </w:r>
       <w:r>
+        <w:rPr>
+          <w:sz w:val="18"/>
+          <w:szCs w:val="18"/>
+        </w:rPr>
         <w:t>p</w:t>
       </w:r>
       <w:r>
+        <w:rPr>
+          <w:sz w:val="18"/>
+          <w:szCs w:val="18"/>
+        </w:rPr>
         <w:t>) e designação das tarefas.</w:t>
       </w:r>
     </w:p>
@@ -756,6 +875,8 @@
           <w:numId w:val="4"/>
         </w:numPr>
         <w:rPr>
+          <w:sz w:val="18"/>
+          <w:szCs w:val="18"/>
           <w:lang w:val="en-US"/>
         </w:rPr>
       </w:pPr>
@@ -763,35 +884,17 @@
         <w:rPr>
           <w:b/>
           <w:bCs/>
+          <w:sz w:val="18"/>
+          <w:szCs w:val="18"/>
         </w:rPr>
         <w:t>Execução e Checkpoints:</w:t>
       </w:r>
       <w:r>
-        <w:t xml:space="preserve"> </w:t>
-      </w:r>
-      <w:r>
-        <w:t>Avaliação</w:t>
-      </w:r>
-      <w:r>
-        <w:t xml:space="preserve"> </w:t>
-      </w:r>
-      <w:r>
-        <w:t>de</w:t>
-      </w:r>
-      <w:r>
-        <w:t xml:space="preserve"> prazos e </w:t>
-      </w:r>
-      <w:r>
-        <w:t>stakeholders</w:t>
-      </w:r>
-      <w:r>
-        <w:t xml:space="preserve">, </w:t>
-      </w:r>
-      <w:r>
-        <w:t xml:space="preserve">alinhando </w:t>
-      </w:r>
-      <w:r>
-        <w:t>call com o cliente e alinhando soluções.</w:t>
+        <w:rPr>
+          <w:sz w:val="18"/>
+          <w:szCs w:val="18"/>
+        </w:rPr>
+        <w:t xml:space="preserve"> Avaliação de prazos e stakeholders, alinhando call com o cliente e alinhando soluções.</w:t>
       </w:r>
     </w:p>
     <w:p>
@@ -802,6 +905,8 @@
           <w:numId w:val="4"/>
         </w:numPr>
         <w:rPr>
+          <w:sz w:val="18"/>
+          <w:szCs w:val="18"/>
           <w:lang w:val="en-US"/>
         </w:rPr>
       </w:pPr>
@@ -809,16 +914,30 @@
         <w:rPr>
           <w:b/>
           <w:bCs/>
+          <w:sz w:val="18"/>
+          <w:szCs w:val="18"/>
         </w:rPr>
         <w:t>Revisão do Projeto:</w:t>
       </w:r>
       <w:r>
+        <w:rPr>
+          <w:sz w:val="18"/>
+          <w:szCs w:val="18"/>
+        </w:rPr>
         <w:t xml:space="preserve"> </w:t>
       </w:r>
       <w:r>
+        <w:rPr>
+          <w:sz w:val="18"/>
+          <w:szCs w:val="18"/>
+        </w:rPr>
         <w:t>Alinhamento em</w:t>
       </w:r>
       <w:r>
+        <w:rPr>
+          <w:sz w:val="18"/>
+          <w:szCs w:val="18"/>
+        </w:rPr>
         <w:t xml:space="preserve"> call com o cliente para fazer revisões finais.</w:t>
       </w:r>
     </w:p>
@@ -830,6 +949,8 @@
           <w:numId w:val="4"/>
         </w:numPr>
         <w:rPr>
+          <w:sz w:val="18"/>
+          <w:szCs w:val="18"/>
           <w:lang w:val="en-US"/>
         </w:rPr>
       </w:pPr>
@@ -837,10 +958,16 @@
         <w:rPr>
           <w:b/>
           <w:bCs/>
+          <w:sz w:val="18"/>
+          <w:szCs w:val="18"/>
         </w:rPr>
         <w:t>Entrega do Projeto:</w:t>
       </w:r>
       <w:r>
+        <w:rPr>
+          <w:sz w:val="18"/>
+          <w:szCs w:val="18"/>
+        </w:rPr>
         <w:t xml:space="preserve"> E por fim, a entrega do projeto, visando projetos futuros.</w:t>
       </w:r>
     </w:p>
@@ -884,25 +1011,7 @@
               <w:t>Empresa</w:t>
             </w:r>
             <w:r>
-              <w:t xml:space="preserve">: </w:t>
-            </w:r>
-            <w:r>
-              <w:t>ETION DIGITAL</w:t>
-            </w:r>
-            <w:r>
-              <w:t xml:space="preserve"> – </w:t>
-            </w:r>
-            <w:r>
-              <w:t>BAIRRO TAPAJÓS</w:t>
-            </w:r>
-            <w:r>
-              <w:t xml:space="preserve"> (</w:t>
-            </w:r>
-            <w:r>
-              <w:t>INDAIAL</w:t>
-            </w:r>
-            <w:r>
-              <w:t>)</w:t>
+              <w:t>: ETION DIGITAL – BAIRRO TAPAJÓS (INDAIAL)</w:t>
             </w:r>
           </w:p>
         </w:tc>
@@ -918,19 +1027,7 @@
               <w:cnfStyle w:val="100000000000" w:firstRow="1" w:lastRow="0" w:firstColumn="0" w:lastColumn="0" w:oddVBand="0" w:evenVBand="0" w:oddHBand="0" w:evenHBand="0" w:firstRowFirstColumn="0" w:firstRowLastColumn="0" w:lastRowFirstColumn="0" w:lastRowLastColumn="0"/>
             </w:pPr>
             <w:r>
-              <w:t>MAR</w:t>
-            </w:r>
-            <w:r>
-              <w:t xml:space="preserve"> 2024 – </w:t>
-            </w:r>
-            <w:r>
-              <w:t>AGO</w:t>
-            </w:r>
-            <w:r>
-              <w:t xml:space="preserve"> 202</w:t>
-            </w:r>
-            <w:r>
-              <w:t>4</w:t>
+              <w:t>MAR 2024 – AGO 2024</w:t>
             </w:r>
           </w:p>
         </w:tc>
@@ -942,51 +1039,39 @@
           <w:rFonts w:cs="Tahoma"/>
           <w:b/>
           <w:bCs/>
+          <w:sz w:val="18"/>
+          <w:szCs w:val="18"/>
         </w:rPr>
       </w:pPr>
       <w:r>
         <w:rPr>
           <w:b/>
           <w:bCs/>
+          <w:sz w:val="18"/>
+          <w:szCs w:val="18"/>
         </w:rPr>
         <w:t>Cargo</w:t>
       </w:r>
       <w:r>
+        <w:rPr>
+          <w:sz w:val="18"/>
+          <w:szCs w:val="18"/>
+        </w:rPr>
         <w:t xml:space="preserve">: </w:t>
       </w:r>
       <w:r>
         <w:rPr>
           <w:rFonts w:cs="Tahoma"/>
-        </w:rPr>
-        <w:t xml:space="preserve">Gestor de Tecnologia e </w:t>
+          <w:sz w:val="18"/>
+          <w:szCs w:val="18"/>
+        </w:rPr>
+        <w:t>Gestor de Tecnologia e Marketing Digital (Terceirizado por Projeto)</w:t>
       </w:r>
       <w:r>
         <w:rPr>
           <w:rFonts w:cs="Tahoma"/>
-        </w:rPr>
-        <w:t>Marketing</w:t>
-      </w:r>
-      <w:r>
-        <w:rPr>
-          <w:rFonts w:cs="Tahoma"/>
-        </w:rPr>
-        <w:t xml:space="preserve"> Digital</w:t>
-      </w:r>
-      <w:r>
-        <w:rPr>
-          <w:rFonts w:cs="Tahoma"/>
-        </w:rPr>
-        <w:t xml:space="preserve"> </w:t>
-      </w:r>
-      <w:r>
-        <w:rPr>
-          <w:rFonts w:cs="Tahoma"/>
-        </w:rPr>
-        <w:t>(Terceirizado por Projeto)</w:t>
-      </w:r>
-      <w:r>
-        <w:rPr>
-          <w:rFonts w:cs="Tahoma"/>
+          <w:sz w:val="18"/>
+          <w:szCs w:val="18"/>
         </w:rPr>
         <w:br/>
       </w:r>
@@ -995,6 +1080,8 @@
           <w:rFonts w:cs="Tahoma"/>
           <w:b/>
           <w:bCs/>
+          <w:sz w:val="18"/>
+          <w:szCs w:val="18"/>
         </w:rPr>
         <w:t>Atribuições do Cargo:</w:t>
       </w:r>
@@ -1006,19 +1093,26 @@
           <w:ilvl w:val="0"/>
           <w:numId w:val="8"/>
         </w:numPr>
+        <w:rPr>
+          <w:sz w:val="18"/>
+          <w:szCs w:val="18"/>
+        </w:rPr>
       </w:pPr>
       <w:r>
         <w:rPr>
           <w:b/>
           <w:bCs/>
+          <w:sz w:val="18"/>
+          <w:szCs w:val="18"/>
         </w:rPr>
         <w:t>Marketing</w:t>
       </w:r>
       <w:r>
-        <w:t xml:space="preserve">: </w:t>
-      </w:r>
-      <w:r>
-        <w:t>Definição de estratégias de marketing digital integradas a objetivos comerciais.</w:t>
+        <w:rPr>
+          <w:sz w:val="18"/>
+          <w:szCs w:val="18"/>
+        </w:rPr>
+        <w:t>: Definição de estratégias de marketing digital integradas a objetivos comerciais.</w:t>
       </w:r>
     </w:p>
     <w:p>
@@ -1028,39 +1122,53 @@
           <w:ilvl w:val="0"/>
           <w:numId w:val="8"/>
         </w:numPr>
+        <w:rPr>
+          <w:sz w:val="18"/>
+          <w:szCs w:val="18"/>
+        </w:rPr>
       </w:pPr>
       <w:r>
         <w:rPr>
           <w:b/>
           <w:bCs/>
+          <w:sz w:val="18"/>
+          <w:szCs w:val="18"/>
         </w:rPr>
         <w:t>Liderança</w:t>
       </w:r>
       <w:r>
-        <w:t>: Coordenação</w:t>
-      </w:r>
-      <w:r>
-        <w:t xml:space="preserve"> de equipes em </w:t>
-      </w:r>
-      <w:r>
+        <w:rPr>
+          <w:sz w:val="18"/>
+          <w:szCs w:val="18"/>
+        </w:rPr>
+        <w:t xml:space="preserve">: Coordenação de equipes em </w:t>
+      </w:r>
+      <w:r>
+        <w:rPr>
+          <w:sz w:val="18"/>
+          <w:szCs w:val="18"/>
+        </w:rPr>
         <w:t>Desenvolvimento</w:t>
       </w:r>
       <w:r>
-        <w:t xml:space="preserve"> Web, </w:t>
-      </w:r>
-      <w:r>
-        <w:t>campanhas digitais e projetos criativos</w:t>
-      </w:r>
-      <w:r>
-        <w:t xml:space="preserve">, e </w:t>
-      </w:r>
-      <w:r>
-        <w:t xml:space="preserve">Coordenação em </w:t>
-      </w:r>
-      <w:r>
+        <w:rPr>
+          <w:sz w:val="18"/>
+          <w:szCs w:val="18"/>
+        </w:rPr>
+        <w:t xml:space="preserve"> Web, campanhas digitais e projetos criativos, e Coordenação em </w:t>
+      </w:r>
+      <w:r>
+        <w:rPr>
+          <w:sz w:val="18"/>
+          <w:szCs w:val="18"/>
+        </w:rPr>
         <w:t>Desenvolvimento</w:t>
       </w:r>
       <w:r>
+        <w:rPr>
+          <w:sz w:val="18"/>
+          <w:szCs w:val="18"/>
+        </w:rPr>
         <w:t xml:space="preserve"> de e-commerce e impulsionamento de marketing.</w:t>
       </w:r>
     </w:p>
@@ -1071,19 +1179,26 @@
           <w:ilvl w:val="0"/>
           <w:numId w:val="8"/>
         </w:numPr>
+        <w:rPr>
+          <w:sz w:val="18"/>
+          <w:szCs w:val="18"/>
+        </w:rPr>
       </w:pPr>
       <w:r>
         <w:rPr>
           <w:b/>
           <w:bCs/>
+          <w:sz w:val="18"/>
+          <w:szCs w:val="18"/>
         </w:rPr>
         <w:t>Automação</w:t>
       </w:r>
       <w:r>
-        <w:t xml:space="preserve">: </w:t>
-      </w:r>
-      <w:r>
-        <w:t>Implementação de automações e análises que melhoraram a eficiência operacional em 40%.</w:t>
+        <w:rPr>
+          <w:sz w:val="18"/>
+          <w:szCs w:val="18"/>
+        </w:rPr>
+        <w:t>: Implementação de automações e análises que melhoraram a eficiência operacional em 40%.</w:t>
       </w:r>
     </w:p>
     <w:p>
@@ -1123,16 +1238,7 @@
               <w:t>Empresa</w:t>
             </w:r>
             <w:r>
-              <w:t xml:space="preserve">: </w:t>
-            </w:r>
-            <w:r>
-              <w:t>AGETEX TRADER COMPANY</w:t>
-            </w:r>
-            <w:r>
-              <w:t xml:space="preserve"> – </w:t>
-            </w:r>
-            <w:r>
-              <w:t>CHINA (</w:t>
+              <w:t>: AGETEX TRADER COMPANY – CHINA (</w:t>
             </w:r>
             <w:r>
               <w:t>Wan Chai</w:t>
@@ -1154,22 +1260,7 @@
               <w:cnfStyle w:val="100000000000" w:firstRow="1" w:lastRow="0" w:firstColumn="0" w:lastColumn="0" w:oddVBand="0" w:evenVBand="0" w:oddHBand="0" w:evenHBand="0" w:firstRowFirstColumn="0" w:firstRowLastColumn="0" w:lastRowFirstColumn="0" w:lastRowLastColumn="0"/>
             </w:pPr>
             <w:r>
-              <w:t>NOV</w:t>
-            </w:r>
-            <w:r>
-              <w:t xml:space="preserve"> 202</w:t>
-            </w:r>
-            <w:r>
-              <w:t>2</w:t>
-            </w:r>
-            <w:r>
-              <w:t xml:space="preserve"> – </w:t>
-            </w:r>
-            <w:r>
-              <w:t>MAR</w:t>
-            </w:r>
-            <w:r>
-              <w:t xml:space="preserve"> 2024</w:t>
+              <w:t>NOV 2022 – MAR 2024</w:t>
             </w:r>
           </w:p>
         </w:tc>
@@ -1181,33 +1272,39 @@
           <w:rFonts w:cs="Tahoma"/>
           <w:b/>
           <w:bCs/>
+          <w:sz w:val="18"/>
+          <w:szCs w:val="18"/>
         </w:rPr>
       </w:pPr>
       <w:r>
         <w:rPr>
           <w:b/>
           <w:bCs/>
+          <w:sz w:val="18"/>
+          <w:szCs w:val="18"/>
         </w:rPr>
         <w:t>Cargo</w:t>
       </w:r>
       <w:r>
+        <w:rPr>
+          <w:sz w:val="18"/>
+          <w:szCs w:val="18"/>
+        </w:rPr>
         <w:t xml:space="preserve">: </w:t>
       </w:r>
       <w:r>
         <w:rPr>
           <w:rFonts w:cs="Tahoma"/>
-        </w:rPr>
-        <w:t xml:space="preserve">Gestor de Tecnologia e </w:t>
+          <w:sz w:val="18"/>
+          <w:szCs w:val="18"/>
+        </w:rPr>
+        <w:t>Gestor de Tecnologia e Designer Digital</w:t>
       </w:r>
       <w:r>
         <w:rPr>
           <w:rFonts w:cs="Tahoma"/>
-        </w:rPr>
-        <w:t>Designer Digital</w:t>
-      </w:r>
-      <w:r>
-        <w:rPr>
-          <w:rFonts w:cs="Tahoma"/>
+          <w:sz w:val="18"/>
+          <w:szCs w:val="18"/>
         </w:rPr>
         <w:br/>
       </w:r>
@@ -1216,6 +1313,8 @@
           <w:rFonts w:cs="Tahoma"/>
           <w:b/>
           <w:bCs/>
+          <w:sz w:val="18"/>
+          <w:szCs w:val="18"/>
         </w:rPr>
         <w:t>Atribuições do Cargo:</w:t>
       </w:r>
@@ -1227,11 +1326,17 @@
           <w:ilvl w:val="0"/>
           <w:numId w:val="9"/>
         </w:numPr>
+        <w:rPr>
+          <w:sz w:val="18"/>
+          <w:szCs w:val="18"/>
+        </w:rPr>
       </w:pPr>
       <w:r>
         <w:rPr>
           <w:b/>
           <w:bCs/>
+          <w:sz w:val="18"/>
+          <w:szCs w:val="18"/>
         </w:rPr>
         <w:t>Desenvolvimento</w:t>
       </w:r>
@@ -1239,22 +1344,33 @@
         <w:rPr>
           <w:b/>
           <w:bCs/>
+          <w:sz w:val="18"/>
+          <w:szCs w:val="18"/>
         </w:rPr>
         <w:t xml:space="preserve">: </w:t>
       </w:r>
       <w:r>
+        <w:rPr>
+          <w:sz w:val="18"/>
+          <w:szCs w:val="18"/>
+        </w:rPr>
         <w:t>Criação Front-</w:t>
       </w:r>
       <w:proofErr w:type="spellStart"/>
       <w:r>
+        <w:rPr>
+          <w:sz w:val="18"/>
+          <w:szCs w:val="18"/>
+        </w:rPr>
         <w:t>end</w:t>
       </w:r>
       <w:proofErr w:type="spellEnd"/>
       <w:r>
-        <w:t xml:space="preserve"> da plataforma de importação de Fio Textil</w:t>
-      </w:r>
-      <w:r>
-        <w:t xml:space="preserve"> (Design, Código, Implantação)</w:t>
+        <w:rPr>
+          <w:sz w:val="18"/>
+          <w:szCs w:val="18"/>
+        </w:rPr>
+        <w:t xml:space="preserve"> da plataforma de importação de Fio Textil (Design, Código, Implantação)</w:t>
       </w:r>
     </w:p>
     <w:p>
@@ -1264,29 +1380,54 @@
           <w:ilvl w:val="0"/>
           <w:numId w:val="9"/>
         </w:numPr>
+        <w:rPr>
+          <w:sz w:val="18"/>
+          <w:szCs w:val="18"/>
+        </w:rPr>
       </w:pPr>
       <w:r>
         <w:rPr>
           <w:b/>
           <w:bCs/>
-        </w:rPr>
-        <w:t>Gestão de processos e projetos</w:t>
-      </w:r>
-      <w:r>
-        <w:rPr>
-          <w:b/>
-          <w:bCs/>
-        </w:rPr>
-        <w:t>:</w:t>
-      </w:r>
-      <w:r>
-        <w:t xml:space="preserve"> </w:t>
-      </w:r>
-      <w:r>
-        <w:t xml:space="preserve">Alinhamento entre colaboradores da China e Brasil, ajustando processos e projetos, monitorando e gerenciando entregas, prazos e </w:t>
-      </w:r>
-      <w:r>
+          <w:sz w:val="18"/>
+          <w:szCs w:val="18"/>
+        </w:rPr>
+        <w:t>Gestão de processos e projetos:</w:t>
+      </w:r>
+      <w:r>
+        <w:rPr>
+          <w:sz w:val="18"/>
+          <w:szCs w:val="18"/>
+        </w:rPr>
+        <w:t xml:space="preserve"> Alinhamento entre colaboradores da China e Brasil, ajustando processos e projetos, monitorando e gerenciando entregas, prazos e </w:t>
+      </w:r>
+      <w:r>
+        <w:rPr>
+          <w:sz w:val="18"/>
+          <w:szCs w:val="18"/>
+        </w:rPr>
         <w:t>evitando stakeholders.</w:t>
+      </w:r>
+    </w:p>
+    <w:p>
+      <w:pPr>
+        <w:rPr>
+          <w:rStyle w:val="nfaseIntensa"/>
+          <w:rFonts w:eastAsiaTheme="majorEastAsia" w:cstheme="minorHAnsi"/>
+          <w:sz w:val="28"/>
+          <w:szCs w:val="28"/>
+          <w:u w:val="single"/>
+        </w:rPr>
+      </w:pPr>
+      <w:r>
+        <w:rPr>
+          <w:rStyle w:val="nfaseIntensa"/>
+          <w:rFonts w:cstheme="minorHAnsi"/>
+          <w:sz w:val="28"/>
+          <w:szCs w:val="28"/>
+          <w:u w:val="single"/>
+        </w:rPr>
+        <w:br w:type="page"/>
       </w:r>
     </w:p>
     <w:p>
@@ -1309,17 +1450,7 @@
           <w:u w:val="single"/>
         </w:rPr>
         <w:lastRenderedPageBreak/>
-        <w:t xml:space="preserve">Experiências Profissionais como </w:t>
-      </w:r>
-      <w:r>
-        <w:rPr>
-          <w:rStyle w:val="nfaseIntensa"/>
-          <w:rFonts w:asciiTheme="minorHAnsi" w:hAnsiTheme="minorHAnsi" w:cstheme="minorHAnsi"/>
-          <w:sz w:val="28"/>
-          <w:szCs w:val="28"/>
-          <w:u w:val="single"/>
-        </w:rPr>
-        <w:t>Designer</w:t>
+        <w:t>Experiências Profissionais como Designer</w:t>
       </w:r>
     </w:p>
     <w:p/>
@@ -1383,27 +1514,39 @@
           <w:rFonts w:cs="Tahoma"/>
           <w:b/>
           <w:bCs/>
+          <w:sz w:val="18"/>
+          <w:szCs w:val="18"/>
         </w:rPr>
       </w:pPr>
       <w:r>
         <w:rPr>
           <w:b/>
           <w:bCs/>
+          <w:sz w:val="18"/>
+          <w:szCs w:val="18"/>
         </w:rPr>
         <w:t>Cargo</w:t>
       </w:r>
       <w:r>
+        <w:rPr>
+          <w:sz w:val="18"/>
+          <w:szCs w:val="18"/>
+        </w:rPr>
         <w:t xml:space="preserve">: </w:t>
       </w:r>
       <w:r>
         <w:rPr>
           <w:rFonts w:cs="Tahoma"/>
+          <w:sz w:val="18"/>
+          <w:szCs w:val="18"/>
         </w:rPr>
         <w:t>Designer 3D, Designer Gráfico, Criador de Catálogos, Editor e criador de Vídeos.</w:t>
       </w:r>
       <w:r>
         <w:rPr>
           <w:rFonts w:cs="Tahoma"/>
+          <w:sz w:val="18"/>
+          <w:szCs w:val="18"/>
         </w:rPr>
         <w:br/>
       </w:r>
@@ -1412,6 +1555,8 @@
           <w:rFonts w:cs="Tahoma"/>
           <w:b/>
           <w:bCs/>
+          <w:sz w:val="18"/>
+          <w:szCs w:val="18"/>
         </w:rPr>
         <w:t>Atribuições do Cargo:</w:t>
       </w:r>
@@ -1423,12 +1568,17 @@
           <w:ilvl w:val="0"/>
           <w:numId w:val="12"/>
         </w:numPr>
-      </w:pPr>
-      <w:r>
-        <w:t>Desenvolvimento</w:t>
-      </w:r>
-      <w:r>
-        <w:t xml:space="preserve"> os catálogos de produtos, criando produtos em 3D para áreas publicitária e comercial. Fiz criação de vídeos institucional para comercial, e apresentação da marca para feiras.</w:t>
+        <w:rPr>
+          <w:sz w:val="18"/>
+          <w:szCs w:val="18"/>
+        </w:rPr>
+      </w:pPr>
+      <w:r>
+        <w:rPr>
+          <w:sz w:val="18"/>
+          <w:szCs w:val="18"/>
+        </w:rPr>
+        <w:t>Desenvolvimento os catálogos de produtos, criando produtos em 3D para áreas publicitária e comercial. Fiz criação de vídeos institucional para comercial, e apresentação da marca para feiras.</w:t>
       </w:r>
     </w:p>
     <w:p>
@@ -1443,43 +1593,71 @@
         <w:rPr>
           <w:b/>
           <w:bCs/>
+          <w:sz w:val="18"/>
+          <w:szCs w:val="18"/>
         </w:rPr>
         <w:t>Tecnologias utilizadas</w:t>
       </w:r>
       <w:r>
-        <w:t>: Blender, Photoshop</w:t>
-      </w:r>
-      <w:r>
+        <w:rPr>
+          <w:sz w:val="18"/>
+          <w:szCs w:val="18"/>
+        </w:rPr>
+        <w:t xml:space="preserve">: Blender, Photoshop, </w:t>
+      </w:r>
+      <w:proofErr w:type="spellStart"/>
+      <w:r>
+        <w:rPr>
+          <w:sz w:val="18"/>
+          <w:szCs w:val="18"/>
+        </w:rPr>
+        <w:t>Indesign</w:t>
+      </w:r>
+      <w:proofErr w:type="spellEnd"/>
+      <w:r>
+        <w:rPr>
+          <w:sz w:val="18"/>
+          <w:szCs w:val="18"/>
+        </w:rPr>
         <w:t xml:space="preserve">, </w:t>
       </w:r>
       <w:proofErr w:type="spellStart"/>
       <w:r>
-        <w:t>Indesign</w:t>
+        <w:rPr>
+          <w:sz w:val="18"/>
+          <w:szCs w:val="18"/>
+        </w:rPr>
+        <w:t>After</w:t>
       </w:r>
       <w:proofErr w:type="spellEnd"/>
       <w:r>
-        <w:t xml:space="preserve">, </w:t>
+        <w:rPr>
+          <w:sz w:val="18"/>
+          <w:szCs w:val="18"/>
+        </w:rPr>
+        <w:t xml:space="preserve"> </w:t>
       </w:r>
       <w:proofErr w:type="spellStart"/>
       <w:r>
-        <w:t>After</w:t>
+        <w:rPr>
+          <w:sz w:val="18"/>
+          <w:szCs w:val="18"/>
+        </w:rPr>
+        <w:t>Effects</w:t>
       </w:r>
       <w:proofErr w:type="spellEnd"/>
       <w:r>
-        <w:t xml:space="preserve"> </w:t>
-      </w:r>
-      <w:proofErr w:type="spellStart"/>
-      <w:r>
-        <w:t>Effects</w:t>
-      </w:r>
-      <w:proofErr w:type="spellEnd"/>
-      <w:r>
-        <w:t xml:space="preserve"> e Premiere</w:t>
-      </w:r>
-      <w:r>
-        <w:t>.</w:t>
-      </w:r>
-      <w:r>
+        <w:rPr>
+          <w:sz w:val="18"/>
+          <w:szCs w:val="18"/>
+        </w:rPr>
+        <w:t xml:space="preserve"> e Premiere.</w:t>
+      </w:r>
+      <w:r>
+        <w:rPr>
+          <w:sz w:val="18"/>
+          <w:szCs w:val="18"/>
+        </w:rPr>
         <w:tab/>
       </w:r>
       <w:r>
@@ -1525,25 +1703,7 @@
               <w:t>Empresa</w:t>
             </w:r>
             <w:r>
-              <w:t xml:space="preserve">: </w:t>
-            </w:r>
-            <w:r>
-              <w:t>BLUKIT</w:t>
-            </w:r>
-            <w:r>
-              <w:t xml:space="preserve"> METAL</w:t>
-            </w:r>
-            <w:r>
-              <w:t xml:space="preserve">ÚRGICA </w:t>
-            </w:r>
-            <w:r>
-              <w:t xml:space="preserve">– </w:t>
-            </w:r>
-            <w:r>
-              <w:t>VELHA</w:t>
-            </w:r>
-            <w:r>
-              <w:t xml:space="preserve"> (BLUMENAU)</w:t>
+              <w:t>: BLUKIT METALÚRGICA – VELHA (BLUMENAU)</w:t>
             </w:r>
           </w:p>
         </w:tc>
@@ -1559,25 +1719,7 @@
               <w:cnfStyle w:val="100000000000" w:firstRow="1" w:lastRow="0" w:firstColumn="0" w:lastColumn="0" w:oddVBand="0" w:evenVBand="0" w:oddHBand="0" w:evenHBand="0" w:firstRowFirstColumn="0" w:firstRowLastColumn="0" w:lastRowFirstColumn="0" w:lastRowLastColumn="0"/>
             </w:pPr>
             <w:r>
-              <w:t>FEV</w:t>
-            </w:r>
-            <w:r>
-              <w:t xml:space="preserve"> 202</w:t>
-            </w:r>
-            <w:r>
-              <w:t>1</w:t>
-            </w:r>
-            <w:r>
-              <w:t xml:space="preserve"> – </w:t>
-            </w:r>
-            <w:r>
-              <w:t>SET</w:t>
-            </w:r>
-            <w:r>
-              <w:t xml:space="preserve"> 202</w:t>
-            </w:r>
-            <w:r>
-              <w:t>1</w:t>
+              <w:t>FEV 2021 – SET 2021</w:t>
             </w:r>
           </w:p>
         </w:tc>
@@ -1589,27 +1731,39 @@
           <w:rFonts w:cs="Tahoma"/>
           <w:b/>
           <w:bCs/>
+          <w:sz w:val="18"/>
+          <w:szCs w:val="18"/>
         </w:rPr>
       </w:pPr>
       <w:r>
         <w:rPr>
           <w:b/>
           <w:bCs/>
+          <w:sz w:val="18"/>
+          <w:szCs w:val="18"/>
         </w:rPr>
         <w:t>Cargo</w:t>
       </w:r>
       <w:r>
+        <w:rPr>
+          <w:sz w:val="18"/>
+          <w:szCs w:val="18"/>
+        </w:rPr>
         <w:t xml:space="preserve">: </w:t>
       </w:r>
       <w:r>
         <w:rPr>
           <w:rFonts w:cs="Tahoma"/>
+          <w:sz w:val="18"/>
+          <w:szCs w:val="18"/>
         </w:rPr>
         <w:t>Designer 3D, Designer Gráfico, Criador de Catálogos, Editor e criador de Vídeos.</w:t>
       </w:r>
       <w:r>
         <w:rPr>
           <w:rFonts w:cs="Tahoma"/>
+          <w:sz w:val="18"/>
+          <w:szCs w:val="18"/>
         </w:rPr>
         <w:br/>
       </w:r>
@@ -1618,6 +1772,8 @@
           <w:rFonts w:cs="Tahoma"/>
           <w:b/>
           <w:bCs/>
+          <w:sz w:val="18"/>
+          <w:szCs w:val="18"/>
         </w:rPr>
         <w:t>Atribuições do Cargo:</w:t>
       </w:r>
@@ -1629,17 +1785,24 @@
           <w:ilvl w:val="0"/>
           <w:numId w:val="14"/>
         </w:numPr>
-      </w:pPr>
-      <w:r>
-        <w:t>Desenvolvimento</w:t>
-      </w:r>
-      <w:r>
-        <w:t xml:space="preserve"> os catálogos de produtos, criando produtos em 3D para áreas publicitária e comercial. </w:t>
-      </w:r>
-      <w:r>
+        <w:rPr>
+          <w:sz w:val="18"/>
+          <w:szCs w:val="18"/>
+        </w:rPr>
+      </w:pPr>
+      <w:r>
+        <w:rPr>
+          <w:sz w:val="18"/>
+          <w:szCs w:val="18"/>
+        </w:rPr>
+        <w:t xml:space="preserve">Desenvolvimento os catálogos de produtos, criando produtos em 3D para áreas publicitária e comercial. </w:t>
+      </w:r>
+      <w:r>
+        <w:rPr>
+          <w:sz w:val="18"/>
+          <w:szCs w:val="18"/>
+        </w:rPr>
         <w:br/>
-      </w:r>
-      <w:r>
         <w:t>Fiz criação de vídeos institucional para comercial, e apresentação da marca para feiras.</w:t>
       </w:r>
     </w:p>
@@ -1650,48 +1813,80 @@
           <w:ilvl w:val="0"/>
           <w:numId w:val="13"/>
         </w:numPr>
+        <w:rPr>
+          <w:sz w:val="18"/>
+          <w:szCs w:val="18"/>
+        </w:rPr>
       </w:pPr>
       <w:r>
         <w:rPr>
           <w:b/>
           <w:bCs/>
+          <w:sz w:val="18"/>
+          <w:szCs w:val="18"/>
         </w:rPr>
         <w:t>Tecnologias utilizadas</w:t>
       </w:r>
       <w:r>
-        <w:t>: Photoshop</w:t>
-      </w:r>
-      <w:r>
+        <w:rPr>
+          <w:sz w:val="18"/>
+          <w:szCs w:val="18"/>
+        </w:rPr>
+        <w:t xml:space="preserve">: Photoshop, </w:t>
+      </w:r>
+      <w:proofErr w:type="spellStart"/>
+      <w:r>
+        <w:rPr>
+          <w:sz w:val="18"/>
+          <w:szCs w:val="18"/>
+        </w:rPr>
+        <w:t>Indesign</w:t>
+      </w:r>
+      <w:proofErr w:type="spellEnd"/>
+      <w:r>
+        <w:rPr>
+          <w:sz w:val="18"/>
+          <w:szCs w:val="18"/>
+        </w:rPr>
         <w:t xml:space="preserve">, </w:t>
       </w:r>
       <w:proofErr w:type="spellStart"/>
       <w:r>
-        <w:t>Indesign</w:t>
+        <w:rPr>
+          <w:sz w:val="18"/>
+          <w:szCs w:val="18"/>
+        </w:rPr>
+        <w:t>After</w:t>
       </w:r>
       <w:proofErr w:type="spellEnd"/>
       <w:r>
-        <w:t xml:space="preserve">, </w:t>
+        <w:rPr>
+          <w:sz w:val="18"/>
+          <w:szCs w:val="18"/>
+        </w:rPr>
+        <w:t xml:space="preserve"> </w:t>
       </w:r>
       <w:proofErr w:type="spellStart"/>
       <w:r>
-        <w:t>After</w:t>
+        <w:rPr>
+          <w:sz w:val="18"/>
+          <w:szCs w:val="18"/>
+        </w:rPr>
+        <w:t>Effects</w:t>
       </w:r>
       <w:proofErr w:type="spellEnd"/>
       <w:r>
-        <w:t xml:space="preserve"> </w:t>
-      </w:r>
-      <w:proofErr w:type="spellStart"/>
-      <w:r>
-        <w:t>Effects</w:t>
-      </w:r>
-      <w:proofErr w:type="spellEnd"/>
-      <w:r>
-        <w:t xml:space="preserve"> e Premiere</w:t>
-      </w:r>
-      <w:r>
-        <w:t>.</w:t>
-      </w:r>
-      <w:r>
+        <w:rPr>
+          <w:sz w:val="18"/>
+          <w:szCs w:val="18"/>
+        </w:rPr>
+        <w:t xml:space="preserve"> e Premiere.</w:t>
+      </w:r>
+      <w:r>
+        <w:rPr>
+          <w:sz w:val="18"/>
+          <w:szCs w:val="18"/>
+        </w:rPr>
         <w:tab/>
       </w:r>
     </w:p>
@@ -1728,13 +1923,7 @@
               <w:t>Empresa</w:t>
             </w:r>
             <w:r>
-              <w:t>:</w:t>
-            </w:r>
-            <w:r>
-              <w:t xml:space="preserve"> GRUPO PACÍFICO SUL (TEXPA) </w:t>
-            </w:r>
-            <w:r>
-              <w:t>– VELHA (BLUMENAU)</w:t>
+              <w:t>: GRUPO PACÍFICO SUL (TEXPA) – VELHA (BLUMENAU)</w:t>
             </w:r>
           </w:p>
         </w:tc>
@@ -1762,33 +1951,39 @@
           <w:rFonts w:cs="Tahoma"/>
           <w:b/>
           <w:bCs/>
+          <w:sz w:val="18"/>
+          <w:szCs w:val="18"/>
         </w:rPr>
       </w:pPr>
       <w:r>
         <w:rPr>
           <w:b/>
           <w:bCs/>
+          <w:sz w:val="18"/>
+          <w:szCs w:val="18"/>
         </w:rPr>
         <w:t>Cargo</w:t>
       </w:r>
       <w:r>
+        <w:rPr>
+          <w:sz w:val="18"/>
+          <w:szCs w:val="18"/>
+        </w:rPr>
         <w:t xml:space="preserve">: </w:t>
       </w:r>
       <w:r>
         <w:rPr>
           <w:rFonts w:cs="Tahoma"/>
-        </w:rPr>
-        <w:t>Designer Gráfico</w:t>
+          <w:sz w:val="18"/>
+          <w:szCs w:val="18"/>
+        </w:rPr>
+        <w:t>Designer Gráfico Sênior e Designer de interfaces</w:t>
       </w:r>
       <w:r>
         <w:rPr>
           <w:rFonts w:cs="Tahoma"/>
-        </w:rPr>
-        <w:t xml:space="preserve"> Sênior e Designer de interfaces</w:t>
-      </w:r>
-      <w:r>
-        <w:rPr>
-          <w:rFonts w:cs="Tahoma"/>
+          <w:sz w:val="18"/>
+          <w:szCs w:val="18"/>
         </w:rPr>
         <w:br/>
       </w:r>
@@ -1797,6 +1992,8 @@
           <w:rFonts w:cs="Tahoma"/>
           <w:b/>
           <w:bCs/>
+          <w:sz w:val="18"/>
+          <w:szCs w:val="18"/>
         </w:rPr>
         <w:t>Atribuições do Cargo:</w:t>
       </w:r>
@@ -1808,26 +2005,33 @@
           <w:ilvl w:val="0"/>
           <w:numId w:val="15"/>
         </w:numPr>
-      </w:pPr>
-      <w:r>
-        <w:t>Desenvolvimento</w:t>
-      </w:r>
-      <w:r>
-        <w:t xml:space="preserve"> os catálogos de produtos, </w:t>
-      </w:r>
-      <w:r>
-        <w:t xml:space="preserve">tratamento de fotos (conceito e </w:t>
+        <w:rPr>
+          <w:sz w:val="18"/>
+          <w:szCs w:val="18"/>
+        </w:rPr>
+      </w:pPr>
+      <w:r>
+        <w:rPr>
+          <w:sz w:val="18"/>
+          <w:szCs w:val="18"/>
+        </w:rPr>
+        <w:t xml:space="preserve">Desenvolvimento os catálogos de produtos, tratamento de fotos (conceito e </w:t>
       </w:r>
       <w:proofErr w:type="spellStart"/>
       <w:r>
+        <w:rPr>
+          <w:sz w:val="18"/>
+          <w:szCs w:val="18"/>
+        </w:rPr>
         <w:t>lookbook</w:t>
       </w:r>
       <w:proofErr w:type="spellEnd"/>
       <w:r>
-        <w:t>)</w:t>
-      </w:r>
-      <w:r>
-        <w:t xml:space="preserve">. </w:t>
+        <w:rPr>
+          <w:sz w:val="18"/>
+          <w:szCs w:val="18"/>
+        </w:rPr>
+        <w:t xml:space="preserve">). </w:t>
       </w:r>
     </w:p>
     <w:p>
@@ -1837,8 +2041,16 @@
           <w:ilvl w:val="0"/>
           <w:numId w:val="15"/>
         </w:numPr>
-      </w:pPr>
-      <w:r>
+        <w:rPr>
+          <w:sz w:val="18"/>
+          <w:szCs w:val="18"/>
+        </w:rPr>
+      </w:pPr>
+      <w:r>
+        <w:rPr>
+          <w:sz w:val="18"/>
+          <w:szCs w:val="18"/>
+        </w:rPr>
         <w:t>Desenvolvimento de Interfaces para Setor de tecnologia (Intranet, Sistemas e Sites)</w:t>
       </w:r>
     </w:p>
@@ -1849,55 +2061,80 @@
           <w:ilvl w:val="0"/>
           <w:numId w:val="13"/>
         </w:numPr>
+        <w:rPr>
+          <w:sz w:val="18"/>
+          <w:szCs w:val="18"/>
+        </w:rPr>
       </w:pPr>
       <w:r>
         <w:rPr>
           <w:b/>
           <w:bCs/>
-        </w:rPr>
-        <w:t>Tecnologias utilizadas</w:t>
-      </w:r>
-      <w:r>
-        <w:rPr>
-          <w:b/>
-          <w:bCs/>
-        </w:rPr>
-        <w:t xml:space="preserve"> Design</w:t>
-      </w:r>
-      <w:r>
-        <w:t>: Photoshop</w:t>
-      </w:r>
-      <w:r>
+          <w:sz w:val="18"/>
+          <w:szCs w:val="18"/>
+        </w:rPr>
+        <w:t>Tecnologias utilizadas Design</w:t>
+      </w:r>
+      <w:r>
+        <w:rPr>
+          <w:sz w:val="18"/>
+          <w:szCs w:val="18"/>
+        </w:rPr>
+        <w:t xml:space="preserve">: Photoshop, </w:t>
+      </w:r>
+      <w:proofErr w:type="spellStart"/>
+      <w:r>
+        <w:rPr>
+          <w:sz w:val="18"/>
+          <w:szCs w:val="18"/>
+        </w:rPr>
+        <w:t>Indesign</w:t>
+      </w:r>
+      <w:proofErr w:type="spellEnd"/>
+      <w:r>
+        <w:rPr>
+          <w:sz w:val="18"/>
+          <w:szCs w:val="18"/>
+        </w:rPr>
         <w:t xml:space="preserve">, </w:t>
       </w:r>
       <w:proofErr w:type="spellStart"/>
       <w:r>
-        <w:t>Indesign</w:t>
+        <w:rPr>
+          <w:sz w:val="18"/>
+          <w:szCs w:val="18"/>
+        </w:rPr>
+        <w:t>After</w:t>
       </w:r>
       <w:proofErr w:type="spellEnd"/>
       <w:r>
-        <w:t xml:space="preserve">, </w:t>
+        <w:rPr>
+          <w:sz w:val="18"/>
+          <w:szCs w:val="18"/>
+        </w:rPr>
+        <w:t xml:space="preserve"> </w:t>
       </w:r>
       <w:proofErr w:type="spellStart"/>
       <w:r>
-        <w:t>After</w:t>
+        <w:rPr>
+          <w:sz w:val="18"/>
+          <w:szCs w:val="18"/>
+        </w:rPr>
+        <w:t>Effects</w:t>
       </w:r>
       <w:proofErr w:type="spellEnd"/>
       <w:r>
-        <w:t xml:space="preserve"> </w:t>
-      </w:r>
-      <w:proofErr w:type="spellStart"/>
-      <w:r>
-        <w:t>Effects</w:t>
-      </w:r>
-      <w:proofErr w:type="spellEnd"/>
-      <w:r>
-        <w:t xml:space="preserve"> e Premiere</w:t>
-      </w:r>
-      <w:r>
-        <w:t>.</w:t>
-      </w:r>
-      <w:r>
+        <w:rPr>
+          <w:sz w:val="18"/>
+          <w:szCs w:val="18"/>
+        </w:rPr>
+        <w:t xml:space="preserve"> e Premiere.</w:t>
+      </w:r>
+      <w:r>
+        <w:rPr>
+          <w:sz w:val="18"/>
+          <w:szCs w:val="18"/>
+        </w:rPr>
         <w:tab/>
       </w:r>
     </w:p>
@@ -1908,11 +2145,17 @@
           <w:ilvl w:val="0"/>
           <w:numId w:val="13"/>
         </w:numPr>
+        <w:rPr>
+          <w:sz w:val="18"/>
+          <w:szCs w:val="18"/>
+        </w:rPr>
       </w:pPr>
       <w:r>
         <w:rPr>
           <w:b/>
           <w:bCs/>
+          <w:sz w:val="18"/>
+          <w:szCs w:val="18"/>
         </w:rPr>
         <w:t xml:space="preserve">Tecnologias utilizadas UX e </w:t>
       </w:r>
@@ -1921,22 +2164,33 @@
         <w:rPr>
           <w:b/>
           <w:bCs/>
+          <w:sz w:val="18"/>
+          <w:szCs w:val="18"/>
         </w:rPr>
         <w:t>Code</w:t>
       </w:r>
       <w:proofErr w:type="spellEnd"/>
       <w:r>
-        <w:t>:</w:t>
-      </w:r>
-      <w:r>
-        <w:t xml:space="preserve"> Figma, VSCODE, </w:t>
+        <w:rPr>
+          <w:sz w:val="18"/>
+          <w:szCs w:val="18"/>
+        </w:rPr>
+        <w:t xml:space="preserve">: Figma, VSCODE, </w:t>
       </w:r>
       <w:proofErr w:type="spellStart"/>
       <w:r>
+        <w:rPr>
+          <w:sz w:val="18"/>
+          <w:szCs w:val="18"/>
+        </w:rPr>
         <w:t>DotNet</w:t>
       </w:r>
       <w:proofErr w:type="spellEnd"/>
       <w:r>
+        <w:rPr>
+          <w:sz w:val="18"/>
+          <w:szCs w:val="18"/>
+        </w:rPr>
         <w:t>.</w:t>
       </w:r>
     </w:p>
@@ -1973,13 +2227,15 @@
               <w:t>Empresa</w:t>
             </w:r>
             <w:r>
-              <w:t xml:space="preserve">: </w:t>
-            </w:r>
-            <w:r>
-              <w:t xml:space="preserve">Riffel motopeças </w:t>
-            </w:r>
-            <w:r>
-              <w:t xml:space="preserve"> – </w:t>
+              <w:t xml:space="preserve">: Riffel </w:t>
+            </w:r>
+            <w:proofErr w:type="gramStart"/>
+            <w:r>
+              <w:t>motopeças  –</w:t>
+            </w:r>
+            <w:proofErr w:type="gramEnd"/>
+            <w:r>
+              <w:t xml:space="preserve"> </w:t>
             </w:r>
             <w:r>
               <w:t>VELHA</w:t>
@@ -2013,33 +2269,39 @@
           <w:rFonts w:cs="Tahoma"/>
           <w:b/>
           <w:bCs/>
+          <w:sz w:val="18"/>
+          <w:szCs w:val="18"/>
         </w:rPr>
       </w:pPr>
       <w:r>
         <w:rPr>
           <w:b/>
           <w:bCs/>
+          <w:sz w:val="18"/>
+          <w:szCs w:val="18"/>
         </w:rPr>
         <w:t>Cargo</w:t>
       </w:r>
       <w:r>
+        <w:rPr>
+          <w:sz w:val="18"/>
+          <w:szCs w:val="18"/>
+        </w:rPr>
         <w:t xml:space="preserve">: </w:t>
       </w:r>
       <w:r>
         <w:rPr>
           <w:rFonts w:cs="Tahoma"/>
-        </w:rPr>
-        <w:t xml:space="preserve">Designer Gráfico </w:t>
+          <w:sz w:val="18"/>
+          <w:szCs w:val="18"/>
+        </w:rPr>
+        <w:t>Designer Gráfico Pleno</w:t>
       </w:r>
       <w:r>
         <w:rPr>
           <w:rFonts w:cs="Tahoma"/>
-        </w:rPr>
-        <w:t>Pleno</w:t>
-      </w:r>
-      <w:r>
-        <w:rPr>
-          <w:rFonts w:cs="Tahoma"/>
+          <w:sz w:val="18"/>
+          <w:szCs w:val="18"/>
         </w:rPr>
         <w:br/>
       </w:r>
@@ -2048,6 +2310,8 @@
           <w:rFonts w:cs="Tahoma"/>
           <w:b/>
           <w:bCs/>
+          <w:sz w:val="18"/>
+          <w:szCs w:val="18"/>
         </w:rPr>
         <w:t>Atribuições do Cargo:</w:t>
       </w:r>
@@ -2059,32 +2323,33 @@
           <w:ilvl w:val="0"/>
           <w:numId w:val="16"/>
         </w:numPr>
-      </w:pPr>
-      <w:r>
-        <w:t>Desenvolvimento</w:t>
-      </w:r>
-      <w:r>
-        <w:t xml:space="preserve"> os catálogos de produtos</w:t>
-      </w:r>
-      <w:r>
-        <w:t xml:space="preserve"> motociclísticos</w:t>
-      </w:r>
-      <w:r>
-        <w:t xml:space="preserve">, </w:t>
-      </w:r>
-      <w:r>
-        <w:t xml:space="preserve">tratamento de fotos (conceito e </w:t>
+        <w:rPr>
+          <w:sz w:val="18"/>
+          <w:szCs w:val="18"/>
+        </w:rPr>
+      </w:pPr>
+      <w:r>
+        <w:rPr>
+          <w:sz w:val="18"/>
+          <w:szCs w:val="18"/>
+        </w:rPr>
+        <w:t xml:space="preserve">Desenvolvimento os catálogos de produtos motociclísticos, tratamento de fotos (conceito e </w:t>
       </w:r>
       <w:proofErr w:type="spellStart"/>
       <w:r>
+        <w:rPr>
+          <w:sz w:val="18"/>
+          <w:szCs w:val="18"/>
+        </w:rPr>
         <w:t>lookbook</w:t>
       </w:r>
       <w:proofErr w:type="spellEnd"/>
       <w:r>
-        <w:t>)</w:t>
-      </w:r>
-      <w:r>
-        <w:t xml:space="preserve">. </w:t>
+        <w:rPr>
+          <w:sz w:val="18"/>
+          <w:szCs w:val="18"/>
+        </w:rPr>
+        <w:t xml:space="preserve">). </w:t>
       </w:r>
     </w:p>
     <w:p>
@@ -2094,32 +2359,52 @@
           <w:ilvl w:val="0"/>
           <w:numId w:val="13"/>
         </w:numPr>
+        <w:rPr>
+          <w:sz w:val="18"/>
+          <w:szCs w:val="18"/>
+        </w:rPr>
       </w:pPr>
       <w:r>
         <w:rPr>
           <w:b/>
           <w:bCs/>
+          <w:sz w:val="18"/>
+          <w:szCs w:val="18"/>
         </w:rPr>
         <w:t>Tecnologias utilizadas</w:t>
       </w:r>
       <w:r>
-        <w:t>: Photoshop</w:t>
-      </w:r>
-      <w:r>
-        <w:t xml:space="preserve">, Illustrator e </w:t>
+        <w:rPr>
+          <w:sz w:val="18"/>
+          <w:szCs w:val="18"/>
+        </w:rPr>
+        <w:t xml:space="preserve">: Photoshop, Illustrator e </w:t>
       </w:r>
       <w:proofErr w:type="spellStart"/>
       <w:r>
+        <w:rPr>
+          <w:sz w:val="18"/>
+          <w:szCs w:val="18"/>
+        </w:rPr>
         <w:t>Indesign</w:t>
       </w:r>
       <w:proofErr w:type="spellEnd"/>
       <w:r>
+        <w:rPr>
+          <w:sz w:val="18"/>
+          <w:szCs w:val="18"/>
+        </w:rPr>
         <w:t>.</w:t>
       </w:r>
       <w:r>
+        <w:rPr>
+          <w:sz w:val="18"/>
+          <w:szCs w:val="18"/>
+        </w:rPr>
         <w:tab/>
       </w:r>
     </w:p>
+    <w:p/>
     <w:p/>
     <w:p>
       <w:pPr>
@@ -2164,9 +2449,17 @@
             <w:tcW w:w="2772" w:type="dxa"/>
           </w:tcPr>
           <w:p>
+            <w:pPr>
+              <w:rPr>
+                <w:sz w:val="18"/>
+                <w:szCs w:val="18"/>
+              </w:rPr>
+            </w:pPr>
             <w:r>
               <w:rPr>
                 <w:rFonts w:cs="Tahoma"/>
+                <w:sz w:val="18"/>
+                <w:szCs w:val="18"/>
               </w:rPr>
               <w:t>Artes e 3D</w:t>
             </w:r>
@@ -2179,12 +2472,18 @@
           <w:p>
             <w:pPr>
               <w:cnfStyle w:val="100000000000" w:firstRow="1" w:lastRow="0" w:firstColumn="0" w:lastColumn="0" w:oddVBand="0" w:evenVBand="0" w:oddHBand="0" w:evenHBand="0" w:firstRowFirstColumn="0" w:firstRowLastColumn="0" w:lastRowFirstColumn="0" w:lastRowLastColumn="0"/>
+              <w:rPr>
+                <w:sz w:val="18"/>
+                <w:szCs w:val="18"/>
+              </w:rPr>
             </w:pPr>
             <w:hyperlink r:id="rId7" w:history="1">
               <w:r>
                 <w:rPr>
                   <w:rStyle w:val="Hyperlink"/>
                   <w:rFonts w:cs="Tahoma"/>
+                  <w:sz w:val="18"/>
+                  <w:szCs w:val="18"/>
                 </w:rPr>
                 <w:t>behance.net/</w:t>
               </w:r>
@@ -2193,6 +2492,8 @@
                 <w:rPr>
                   <w:rStyle w:val="Hyperlink"/>
                   <w:rFonts w:cs="Tahoma"/>
+                  <w:sz w:val="18"/>
+                  <w:szCs w:val="18"/>
                 </w:rPr>
                 <w:t>askdot</w:t>
               </w:r>
@@ -2207,12 +2508,18 @@
           <w:p>
             <w:pPr>
               <w:cnfStyle w:val="100000000000" w:firstRow="1" w:lastRow="0" w:firstColumn="0" w:lastColumn="0" w:oddVBand="0" w:evenVBand="0" w:oddHBand="0" w:evenHBand="0" w:firstRowFirstColumn="0" w:firstRowLastColumn="0" w:lastRowFirstColumn="0" w:lastRowLastColumn="0"/>
+              <w:rPr>
+                <w:sz w:val="18"/>
+                <w:szCs w:val="18"/>
+              </w:rPr>
             </w:pPr>
             <w:hyperlink r:id="rId8" w:history="1">
               <w:r>
                 <w:rPr>
                   <w:rStyle w:val="Hyperlink"/>
                   <w:rFonts w:cs="Tahoma"/>
+                  <w:sz w:val="18"/>
+                  <w:szCs w:val="18"/>
                 </w:rPr>
                 <w:t>dribbble.com/</w:t>
               </w:r>
@@ -2221,6 +2528,8 @@
                 <w:rPr>
                   <w:rStyle w:val="Hyperlink"/>
                   <w:rFonts w:cs="Tahoma"/>
+                  <w:sz w:val="18"/>
+                  <w:szCs w:val="18"/>
                 </w:rPr>
                 <w:t>askdot</w:t>
               </w:r>
@@ -2242,6 +2551,8 @@
             <w:pPr>
               <w:rPr>
                 <w:rFonts w:cs="Tahoma"/>
+                <w:sz w:val="18"/>
+                <w:szCs w:val="18"/>
               </w:rPr>
             </w:pPr>
             <w:proofErr w:type="spellStart"/>
@@ -2250,6 +2561,8 @@
                 <w:rStyle w:val="Hyperlink"/>
                 <w:rFonts w:cs="Tahoma"/>
                 <w:color w:val="auto"/>
+                <w:sz w:val="18"/>
+                <w:szCs w:val="18"/>
                 <w:u w:val="none"/>
               </w:rPr>
               <w:t>Github</w:t>
@@ -2260,6 +2573,8 @@
                 <w:rStyle w:val="Hyperlink"/>
                 <w:rFonts w:cs="Tahoma"/>
                 <w:color w:val="auto"/>
+                <w:sz w:val="18"/>
+                <w:szCs w:val="18"/>
                 <w:u w:val="none"/>
               </w:rPr>
               <w:t xml:space="preserve"> (Códigos)</w:t>
@@ -2273,12 +2588,18 @@
           <w:p>
             <w:pPr>
               <w:cnfStyle w:val="000000100000" w:firstRow="0" w:lastRow="0" w:firstColumn="0" w:lastColumn="0" w:oddVBand="0" w:evenVBand="0" w:oddHBand="1" w:evenHBand="0" w:firstRowFirstColumn="0" w:firstRowLastColumn="0" w:lastRowFirstColumn="0" w:lastRowLastColumn="0"/>
+              <w:rPr>
+                <w:sz w:val="18"/>
+                <w:szCs w:val="18"/>
+              </w:rPr>
             </w:pPr>
             <w:hyperlink r:id="rId9" w:history="1">
               <w:r>
                 <w:rPr>
                   <w:rStyle w:val="Hyperlink"/>
                   <w:rFonts w:cs="Tahoma"/>
+                  <w:sz w:val="18"/>
+                  <w:szCs w:val="18"/>
                 </w:rPr>
                 <w:t>github.com/</w:t>
               </w:r>
@@ -2287,6 +2608,8 @@
                 <w:rPr>
                   <w:rStyle w:val="Hyperlink"/>
                   <w:rFonts w:cs="Tahoma"/>
+                  <w:sz w:val="18"/>
+                  <w:szCs w:val="18"/>
                 </w:rPr>
                 <w:t>tiago-coderia</w:t>
               </w:r>
@@ -2305,6 +2628,8 @@
                 <w:rStyle w:val="Hyperlink"/>
                 <w:rFonts w:cs="Tahoma"/>
                 <w:color w:val="auto"/>
+                <w:sz w:val="18"/>
+                <w:szCs w:val="18"/>
                 <w:u w:val="none"/>
               </w:rPr>
             </w:pPr>
@@ -2323,6 +2648,8 @@
                 <w:rStyle w:val="Hyperlink"/>
                 <w:rFonts w:cs="Tahoma"/>
                 <w:color w:val="auto"/>
+                <w:sz w:val="18"/>
+                <w:szCs w:val="18"/>
                 <w:u w:val="none"/>
               </w:rPr>
             </w:pPr>
@@ -2331,6 +2658,8 @@
                 <w:rStyle w:val="Hyperlink"/>
                 <w:rFonts w:cs="Tahoma"/>
                 <w:color w:val="auto"/>
+                <w:sz w:val="18"/>
+                <w:szCs w:val="18"/>
                 <w:u w:val="none"/>
               </w:rPr>
               <w:t>Automações</w:t>
@@ -2344,12 +2673,18 @@
           <w:p>
             <w:pPr>
               <w:cnfStyle w:val="000000000000" w:firstRow="0" w:lastRow="0" w:firstColumn="0" w:lastColumn="0" w:oddVBand="0" w:evenVBand="0" w:oddHBand="0" w:evenHBand="0" w:firstRowFirstColumn="0" w:firstRowLastColumn="0" w:lastRowFirstColumn="0" w:lastRowLastColumn="0"/>
+              <w:rPr>
+                <w:sz w:val="18"/>
+                <w:szCs w:val="18"/>
+              </w:rPr>
             </w:pPr>
             <w:hyperlink r:id="rId10" w:history="1">
               <w:r>
                 <w:rPr>
                   <w:rStyle w:val="Hyperlink"/>
                   <w:rFonts w:cs="Tahoma"/>
+                  <w:sz w:val="18"/>
+                  <w:szCs w:val="18"/>
                   <w:lang w:val="en-US"/>
                 </w:rPr>
                 <w:t>https://www.youtube.com/watch?v=y67BMCt2Gtw</w:t>
@@ -2368,6 +2703,8 @@
                 <w:rStyle w:val="Hyperlink"/>
                 <w:rFonts w:cs="Tahoma"/>
                 <w:color w:val="auto"/>
+                <w:sz w:val="18"/>
+                <w:szCs w:val="18"/>
                 <w:u w:val="none"/>
               </w:rPr>
             </w:pPr>
@@ -2389,6 +2726,8 @@
                 <w:rStyle w:val="Hyperlink"/>
                 <w:rFonts w:cs="Tahoma"/>
                 <w:color w:val="auto"/>
+                <w:sz w:val="18"/>
+                <w:szCs w:val="18"/>
                 <w:u w:val="none"/>
               </w:rPr>
             </w:pPr>
@@ -2397,6 +2736,8 @@
                 <w:rStyle w:val="Hyperlink"/>
                 <w:rFonts w:cs="Tahoma"/>
                 <w:color w:val="auto"/>
+                <w:sz w:val="18"/>
+                <w:szCs w:val="18"/>
                 <w:u w:val="none"/>
               </w:rPr>
               <w:t>Meu Site e Linkedin</w:t>
@@ -2410,12 +2751,18 @@
           <w:p>
             <w:pPr>
               <w:cnfStyle w:val="000000100000" w:firstRow="0" w:lastRow="0" w:firstColumn="0" w:lastColumn="0" w:oddVBand="0" w:evenVBand="0" w:oddHBand="1" w:evenHBand="0" w:firstRowFirstColumn="0" w:firstRowLastColumn="0" w:lastRowFirstColumn="0" w:lastRowLastColumn="0"/>
+              <w:rPr>
+                <w:sz w:val="18"/>
+                <w:szCs w:val="18"/>
+              </w:rPr>
             </w:pPr>
             <w:hyperlink r:id="rId11" w:history="1">
               <w:r>
                 <w:rPr>
                   <w:rStyle w:val="Hyperlink"/>
                   <w:rFonts w:cs="Tahoma"/>
+                  <w:sz w:val="18"/>
+                  <w:szCs w:val="18"/>
                   <w:lang w:val="en-US"/>
                 </w:rPr>
                 <w:t>asimplekreative.com.br</w:t>
@@ -2434,6 +2781,8 @@
                 <w:rStyle w:val="Hyperlink"/>
                 <w:rFonts w:cs="Tahoma"/>
                 <w:color w:val="auto"/>
+                <w:sz w:val="18"/>
+                <w:szCs w:val="18"/>
                 <w:u w:val="none"/>
               </w:rPr>
             </w:pPr>
@@ -2442,21 +2791,18 @@
                 <w:rPr>
                   <w:rStyle w:val="Hyperlink"/>
                   <w:rFonts w:cs="Tahoma"/>
+                  <w:sz w:val="18"/>
+                  <w:szCs w:val="18"/>
                 </w:rPr>
-                <w:t>linkedin.com/in</w:t>
-              </w:r>
-              <w:r>
-                <w:rPr>
-                  <w:rStyle w:val="Hyperlink"/>
-                  <w:rFonts w:cs="Tahoma"/>
-                </w:rPr>
-                <w:t>/</w:t>
+                <w:t>linkedin.com/in/</w:t>
               </w:r>
               <w:proofErr w:type="spellStart"/>
               <w:r>
                 <w:rPr>
                   <w:rStyle w:val="Hyperlink"/>
                   <w:rFonts w:cs="Tahoma"/>
+                  <w:sz w:val="18"/>
+                  <w:szCs w:val="18"/>
                 </w:rPr>
                 <w:t>jonathantiiago</w:t>
               </w:r>
@@ -2518,7 +2864,17 @@
             <w:tcW w:w="3402" w:type="dxa"/>
           </w:tcPr>
           <w:p>
-            <w:r>
+            <w:pPr>
+              <w:rPr>
+                <w:sz w:val="18"/>
+                <w:szCs w:val="18"/>
+              </w:rPr>
+            </w:pPr>
+            <w:r>
+              <w:rPr>
+                <w:sz w:val="18"/>
+                <w:szCs w:val="18"/>
+              </w:rPr>
               <w:t>Análises e Marketing</w:t>
             </w:r>
           </w:p>
@@ -2534,6 +2890,8 @@
               <w:rPr>
                 <w:b w:val="0"/>
                 <w:bCs w:val="0"/>
+                <w:sz w:val="18"/>
+                <w:szCs w:val="18"/>
               </w:rPr>
             </w:pPr>
             <w:r>
@@ -2541,119 +2899,11 @@
                 <w:rFonts w:cs="Tahoma"/>
                 <w:b w:val="0"/>
                 <w:bCs w:val="0"/>
+                <w:sz w:val="18"/>
+                <w:szCs w:val="18"/>
                 <w:lang w:val="en-US"/>
               </w:rPr>
               <w:t>Meta ADS, e TikTok Ads.</w:t>
-            </w:r>
-          </w:p>
-        </w:tc>
-      </w:tr>
-      <w:tr>
-        <w:trPr>
-          <w:cnfStyle w:val="000000100000" w:firstRow="0" w:lastRow="0" w:firstColumn="0" w:lastColumn="0" w:oddVBand="0" w:evenVBand="0" w:oddHBand="1" w:evenHBand="0" w:firstRowFirstColumn="0" w:firstRowLastColumn="0" w:lastRowFirstColumn="0" w:lastRowLastColumn="0"/>
-        </w:trPr>
-        <w:tc>
-          <w:tcPr>
-            <w:cnfStyle w:val="001000000000" w:firstRow="0" w:lastRow="0" w:firstColumn="1" w:lastColumn="0" w:oddVBand="0" w:evenVBand="0" w:oddHBand="0" w:evenHBand="0" w:firstRowFirstColumn="0" w:firstRowLastColumn="0" w:lastRowFirstColumn="0" w:lastRowLastColumn="0"/>
-            <w:tcW w:w="3402" w:type="dxa"/>
-          </w:tcPr>
-          <w:p>
-            <w:r>
-              <w:rPr>
-                <w:rFonts w:cs="Tahoma"/>
-              </w:rPr>
-              <w:t>Inteligência Artificial</w:t>
-            </w:r>
-          </w:p>
-        </w:tc>
-        <w:tc>
-          <w:tcPr>
-            <w:tcW w:w="7054" w:type="dxa"/>
-          </w:tcPr>
-          <w:p>
-            <w:pPr>
-              <w:spacing w:line="278" w:lineRule="auto"/>
-              <w:cnfStyle w:val="000000100000" w:firstRow="0" w:lastRow="0" w:firstColumn="0" w:lastColumn="0" w:oddVBand="0" w:evenVBand="0" w:oddHBand="1" w:evenHBand="0" w:firstRowFirstColumn="0" w:firstRowLastColumn="0" w:lastRowFirstColumn="0" w:lastRowLastColumn="0"/>
-              <w:rPr>
-                <w:rFonts w:cs="Tahoma"/>
-                <w:lang w:val="en-US"/>
-              </w:rPr>
-            </w:pPr>
-            <w:r>
-              <w:rPr>
-                <w:rFonts w:cs="Tahoma"/>
-                <w:lang w:val="en-US"/>
-              </w:rPr>
-              <w:t xml:space="preserve">N8N, OpenAI, GPT, Make, Gemini, </w:t>
-            </w:r>
-            <w:proofErr w:type="spellStart"/>
-            <w:r>
-              <w:rPr>
-                <w:rFonts w:cs="Tahoma"/>
-                <w:lang w:val="en-US"/>
-              </w:rPr>
-              <w:t>Typebot</w:t>
-            </w:r>
-            <w:proofErr w:type="spellEnd"/>
-            <w:r>
-              <w:rPr>
-                <w:rFonts w:cs="Tahoma"/>
-                <w:lang w:val="en-US"/>
-              </w:rPr>
-              <w:t xml:space="preserve">, </w:t>
-            </w:r>
-            <w:proofErr w:type="spellStart"/>
-            <w:r>
-              <w:rPr>
-                <w:rFonts w:cs="Tahoma"/>
-                <w:lang w:val="en-US"/>
-              </w:rPr>
-              <w:t>EvolutionAPI</w:t>
-            </w:r>
-            <w:proofErr w:type="spellEnd"/>
-          </w:p>
-        </w:tc>
-      </w:tr>
-      <w:tr>
-        <w:tc>
-          <w:tcPr>
-            <w:cnfStyle w:val="001000000000" w:firstRow="0" w:lastRow="0" w:firstColumn="1" w:lastColumn="0" w:oddVBand="0" w:evenVBand="0" w:oddHBand="0" w:evenHBand="0" w:firstRowFirstColumn="0" w:firstRowLastColumn="0" w:lastRowFirstColumn="0" w:lastRowLastColumn="0"/>
-            <w:tcW w:w="3402" w:type="dxa"/>
-          </w:tcPr>
-          <w:p>
-            <w:pPr>
-              <w:rPr>
-                <w:rFonts w:cs="Tahoma"/>
-              </w:rPr>
-            </w:pPr>
-            <w:r>
-              <w:rPr>
-                <w:rFonts w:cs="Tahoma"/>
-                <w:lang w:val="en-US"/>
-              </w:rPr>
-              <w:t>Data-Driven</w:t>
-            </w:r>
-          </w:p>
-        </w:tc>
-        <w:tc>
-          <w:tcPr>
-            <w:tcW w:w="7054" w:type="dxa"/>
-          </w:tcPr>
-          <w:p>
-            <w:pPr>
-              <w:spacing w:line="278" w:lineRule="auto"/>
-              <w:cnfStyle w:val="000000000000" w:firstRow="0" w:lastRow="0" w:firstColumn="0" w:lastColumn="0" w:oddVBand="0" w:evenVBand="0" w:oddHBand="0" w:evenHBand="0" w:firstRowFirstColumn="0" w:firstRowLastColumn="0" w:lastRowFirstColumn="0" w:lastRowLastColumn="0"/>
-              <w:rPr>
-                <w:rFonts w:cs="Tahoma"/>
-                <w:lang w:val="en-US"/>
-              </w:rPr>
-            </w:pPr>
-            <w:r>
-              <w:rPr>
-                <w:rFonts w:cs="Tahoma"/>
-                <w:lang w:val="en-US"/>
-              </w:rPr>
-              <w:t>Power BI</w:t>
             </w:r>
           </w:p>
         </w:tc>
@@ -2670,34 +2920,17 @@
           <w:p>
             <w:pPr>
               <w:rPr>
+                <w:sz w:val="18"/>
+                <w:szCs w:val="18"/>
+              </w:rPr>
+            </w:pPr>
+            <w:r>
+              <w:rPr>
                 <w:rFonts w:cs="Tahoma"/>
-                <w:lang w:val="en-US"/>
-              </w:rPr>
-            </w:pPr>
-            <w:r>
-              <w:rPr>
-                <w:rFonts w:cs="Tahoma"/>
-              </w:rPr>
-              <w:t xml:space="preserve">Software para </w:t>
-            </w:r>
-            <w:r>
-              <w:rPr>
-                <w:rFonts w:cs="Tahoma"/>
-              </w:rPr>
-              <w:t>Gestão</w:t>
-            </w:r>
-            <w:r>
-              <w:rPr>
-                <w:rFonts w:cs="Tahoma"/>
-                <w:lang w:val="en-US"/>
-              </w:rPr>
-              <w:t xml:space="preserve"> de </w:t>
-            </w:r>
-            <w:r>
-              <w:rPr>
-                <w:rFonts w:cs="Tahoma"/>
-              </w:rPr>
-              <w:t>Projetos</w:t>
+                <w:sz w:val="18"/>
+                <w:szCs w:val="18"/>
+              </w:rPr>
+              <w:t>Inteligência Artificial</w:t>
             </w:r>
           </w:p>
         </w:tc>
@@ -2711,16 +2944,51 @@
               <w:cnfStyle w:val="000000100000" w:firstRow="0" w:lastRow="0" w:firstColumn="0" w:lastColumn="0" w:oddVBand="0" w:evenVBand="0" w:oddHBand="1" w:evenHBand="0" w:firstRowFirstColumn="0" w:firstRowLastColumn="0" w:lastRowFirstColumn="0" w:lastRowLastColumn="0"/>
               <w:rPr>
                 <w:rFonts w:cs="Tahoma"/>
+                <w:sz w:val="18"/>
+                <w:szCs w:val="18"/>
                 <w:lang w:val="en-US"/>
               </w:rPr>
             </w:pPr>
             <w:r>
               <w:rPr>
                 <w:rFonts w:cs="Tahoma"/>
+                <w:sz w:val="18"/>
+                <w:szCs w:val="18"/>
                 <w:lang w:val="en-US"/>
               </w:rPr>
-              <w:t>Clickup, Monday, Trello, Jira, Slack</w:t>
-            </w:r>
+              <w:t xml:space="preserve">N8N, OpenAI, GPT, Make, Gemini, </w:t>
+            </w:r>
+            <w:proofErr w:type="spellStart"/>
+            <w:r>
+              <w:rPr>
+                <w:rFonts w:cs="Tahoma"/>
+                <w:sz w:val="18"/>
+                <w:szCs w:val="18"/>
+                <w:lang w:val="en-US"/>
+              </w:rPr>
+              <w:t>Typebot</w:t>
+            </w:r>
+            <w:proofErr w:type="spellEnd"/>
+            <w:r>
+              <w:rPr>
+                <w:rFonts w:cs="Tahoma"/>
+                <w:sz w:val="18"/>
+                <w:szCs w:val="18"/>
+                <w:lang w:val="en-US"/>
+              </w:rPr>
+              <w:t xml:space="preserve">, </w:t>
+            </w:r>
+            <w:proofErr w:type="spellStart"/>
+            <w:r>
+              <w:rPr>
+                <w:rFonts w:cs="Tahoma"/>
+                <w:sz w:val="18"/>
+                <w:szCs w:val="18"/>
+                <w:lang w:val="en-US"/>
+              </w:rPr>
+              <w:t>EvolutionAPI</w:t>
+            </w:r>
+            <w:proofErr w:type="spellEnd"/>
           </w:p>
         </w:tc>
       </w:tr>
@@ -2734,28 +3002,18 @@
             <w:pPr>
               <w:rPr>
                 <w:rFonts w:cs="Tahoma"/>
+                <w:sz w:val="18"/>
+                <w:szCs w:val="18"/>
               </w:rPr>
             </w:pPr>
             <w:r>
               <w:rPr>
                 <w:rFonts w:cs="Tahoma"/>
+                <w:sz w:val="18"/>
+                <w:szCs w:val="18"/>
                 <w:lang w:val="en-US"/>
               </w:rPr>
-              <w:t>Design</w:t>
-            </w:r>
-            <w:r>
-              <w:rPr>
-                <w:rFonts w:cs="Tahoma"/>
-                <w:lang w:val="en-US"/>
-              </w:rPr>
-              <w:t xml:space="preserve"> &amp;</w:t>
-            </w:r>
-            <w:r>
-              <w:rPr>
-                <w:rFonts w:cs="Tahoma"/>
-                <w:lang w:val="en-US"/>
-              </w:rPr>
-              <w:t xml:space="preserve"> Video</w:t>
+              <w:t>Data-Driven</w:t>
             </w:r>
           </w:p>
         </w:tc>
@@ -2769,45 +3027,19 @@
               <w:cnfStyle w:val="000000000000" w:firstRow="0" w:lastRow="0" w:firstColumn="0" w:lastColumn="0" w:oddVBand="0" w:evenVBand="0" w:oddHBand="0" w:evenHBand="0" w:firstRowFirstColumn="0" w:firstRowLastColumn="0" w:lastRowFirstColumn="0" w:lastRowLastColumn="0"/>
               <w:rPr>
                 <w:rFonts w:cs="Tahoma"/>
+                <w:sz w:val="18"/>
+                <w:szCs w:val="18"/>
                 <w:lang w:val="en-US"/>
               </w:rPr>
             </w:pPr>
             <w:r>
               <w:rPr>
                 <w:rFonts w:cs="Tahoma"/>
+                <w:sz w:val="18"/>
+                <w:szCs w:val="18"/>
                 <w:lang w:val="en-US"/>
               </w:rPr>
-              <w:t xml:space="preserve">Photoshop, Illustrator, </w:t>
-            </w:r>
-            <w:proofErr w:type="spellStart"/>
-            <w:r>
-              <w:rPr>
-                <w:rFonts w:cs="Tahoma"/>
-                <w:lang w:val="en-US"/>
-              </w:rPr>
-              <w:t>inDesign</w:t>
-            </w:r>
-            <w:proofErr w:type="spellEnd"/>
-            <w:r>
-              <w:rPr>
-                <w:rFonts w:cs="Tahoma"/>
-                <w:lang w:val="en-US"/>
-              </w:rPr>
-              <w:t>, After Effects</w:t>
-            </w:r>
-            <w:r>
-              <w:rPr>
-                <w:rFonts w:cs="Tahoma"/>
-                <w:lang w:val="en-US"/>
-              </w:rPr>
-              <w:t xml:space="preserve"> e</w:t>
-            </w:r>
-            <w:r>
-              <w:rPr>
-                <w:rFonts w:cs="Tahoma"/>
-                <w:lang w:val="en-US"/>
-              </w:rPr>
-              <w:t xml:space="preserve"> Premiere</w:t>
+              <w:t>Power BI</w:t>
             </w:r>
           </w:p>
         </w:tc>
@@ -2825,15 +3057,35 @@
             <w:pPr>
               <w:rPr>
                 <w:rFonts w:cs="Tahoma"/>
+                <w:sz w:val="18"/>
+                <w:szCs w:val="18"/>
                 <w:lang w:val="en-US"/>
               </w:rPr>
             </w:pPr>
             <w:r>
               <w:rPr>
                 <w:rFonts w:cs="Tahoma"/>
+                <w:sz w:val="18"/>
+                <w:szCs w:val="18"/>
+              </w:rPr>
+              <w:t>Software para Gestão</w:t>
+            </w:r>
+            <w:r>
+              <w:rPr>
+                <w:rFonts w:cs="Tahoma"/>
+                <w:sz w:val="18"/>
+                <w:szCs w:val="18"/>
                 <w:lang w:val="en-US"/>
               </w:rPr>
-              <w:t>UX/UI</w:t>
+              <w:t xml:space="preserve"> de </w:t>
+            </w:r>
+            <w:r>
+              <w:rPr>
+                <w:rFonts w:cs="Tahoma"/>
+                <w:sz w:val="18"/>
+                <w:szCs w:val="18"/>
+              </w:rPr>
+              <w:t>Projetos</w:t>
             </w:r>
           </w:p>
         </w:tc>
@@ -2847,15 +3099,19 @@
               <w:cnfStyle w:val="000000100000" w:firstRow="0" w:lastRow="0" w:firstColumn="0" w:lastColumn="0" w:oddVBand="0" w:evenVBand="0" w:oddHBand="1" w:evenHBand="0" w:firstRowFirstColumn="0" w:firstRowLastColumn="0" w:lastRowFirstColumn="0" w:lastRowLastColumn="0"/>
               <w:rPr>
                 <w:rFonts w:cs="Tahoma"/>
+                <w:sz w:val="18"/>
+                <w:szCs w:val="18"/>
                 <w:lang w:val="en-US"/>
               </w:rPr>
             </w:pPr>
             <w:r>
               <w:rPr>
                 <w:rFonts w:cs="Tahoma"/>
+                <w:sz w:val="18"/>
+                <w:szCs w:val="18"/>
                 <w:lang w:val="en-US"/>
               </w:rPr>
-              <w:t>FIGMA, Canva, Adobe XD</w:t>
+              <w:t>Clickup, Monday, Trello, Jira, Slack</w:t>
             </w:r>
           </w:p>
         </w:tc>
@@ -2870,15 +3126,36 @@
             <w:pPr>
               <w:rPr>
                 <w:rFonts w:cs="Tahoma"/>
+                <w:sz w:val="18"/>
+                <w:szCs w:val="18"/>
+              </w:rPr>
+            </w:pPr>
+            <w:r>
+              <w:rPr>
+                <w:rFonts w:cs="Tahoma"/>
+                <w:sz w:val="18"/>
+                <w:szCs w:val="18"/>
                 <w:lang w:val="en-US"/>
               </w:rPr>
-            </w:pPr>
+              <w:t>Design</w:t>
+            </w:r>
             <w:r>
               <w:rPr>
                 <w:rFonts w:cs="Tahoma"/>
+                <w:sz w:val="18"/>
+                <w:szCs w:val="18"/>
                 <w:lang w:val="en-US"/>
               </w:rPr>
-              <w:t>Web Development</w:t>
+              <w:t xml:space="preserve"> &amp;</w:t>
+            </w:r>
+            <w:r>
+              <w:rPr>
+                <w:rFonts w:cs="Tahoma"/>
+                <w:sz w:val="18"/>
+                <w:szCs w:val="18"/>
+                <w:lang w:val="en-US"/>
+              </w:rPr>
+              <w:t xml:space="preserve"> Video</w:t>
             </w:r>
           </w:p>
         </w:tc>
@@ -2892,54 +3169,57 @@
               <w:cnfStyle w:val="000000000000" w:firstRow="0" w:lastRow="0" w:firstColumn="0" w:lastColumn="0" w:oddVBand="0" w:evenVBand="0" w:oddHBand="0" w:evenHBand="0" w:firstRowFirstColumn="0" w:firstRowLastColumn="0" w:lastRowFirstColumn="0" w:lastRowLastColumn="0"/>
               <w:rPr>
                 <w:rFonts w:cs="Tahoma"/>
+                <w:sz w:val="18"/>
+                <w:szCs w:val="18"/>
                 <w:lang w:val="en-US"/>
               </w:rPr>
             </w:pPr>
             <w:r>
               <w:rPr>
                 <w:rFonts w:cs="Tahoma"/>
+                <w:sz w:val="18"/>
+                <w:szCs w:val="18"/>
                 <w:lang w:val="en-US"/>
               </w:rPr>
-              <w:t>React, nextJS, Tai</w:t>
+              <w:t xml:space="preserve">Photoshop, Illustrator, </w:t>
             </w:r>
             <w:proofErr w:type="spellStart"/>
             <w:r>
               <w:rPr>
                 <w:rFonts w:cs="Tahoma"/>
+                <w:sz w:val="18"/>
+                <w:szCs w:val="18"/>
                 <w:lang w:val="en-US"/>
               </w:rPr>
-              <w:t>lwindCSS</w:t>
+              <w:t>inDesign</w:t>
             </w:r>
             <w:proofErr w:type="spellEnd"/>
             <w:r>
               <w:rPr>
                 <w:rFonts w:cs="Tahoma"/>
+                <w:sz w:val="18"/>
+                <w:szCs w:val="18"/>
                 <w:lang w:val="en-US"/>
               </w:rPr>
-              <w:t xml:space="preserve">, </w:t>
-            </w:r>
-            <w:proofErr w:type="spellStart"/>
+              <w:t>, After Effects</w:t>
+            </w:r>
             <w:r>
               <w:rPr>
                 <w:rFonts w:cs="Tahoma"/>
+                <w:sz w:val="18"/>
+                <w:szCs w:val="18"/>
                 <w:lang w:val="en-US"/>
               </w:rPr>
-              <w:t>Wordpress</w:t>
-            </w:r>
-            <w:proofErr w:type="spellEnd"/>
+              <w:t xml:space="preserve"> e</w:t>
+            </w:r>
             <w:r>
               <w:rPr>
                 <w:rFonts w:cs="Tahoma"/>
+                <w:sz w:val="18"/>
+                <w:szCs w:val="18"/>
                 <w:lang w:val="en-US"/>
               </w:rPr>
-              <w:t xml:space="preserve"> &amp;</w:t>
-            </w:r>
-            <w:r>
-              <w:rPr>
-                <w:rFonts w:cs="Tahoma"/>
-                <w:lang w:val="en-US"/>
-              </w:rPr>
-              <w:t xml:space="preserve"> Elementor</w:t>
+              <w:t xml:space="preserve"> Premiere</w:t>
             </w:r>
           </w:p>
         </w:tc>
@@ -2957,15 +3237,19 @@
             <w:pPr>
               <w:rPr>
                 <w:rFonts w:cs="Tahoma"/>
+                <w:sz w:val="18"/>
+                <w:szCs w:val="18"/>
                 <w:lang w:val="en-US"/>
               </w:rPr>
             </w:pPr>
             <w:r>
               <w:rPr>
                 <w:rFonts w:cs="Tahoma"/>
+                <w:sz w:val="18"/>
+                <w:szCs w:val="18"/>
                 <w:lang w:val="en-US"/>
               </w:rPr>
-              <w:t>Banco de Dados</w:t>
+              <w:t>UX/UI</w:t>
             </w:r>
           </w:p>
         </w:tc>
@@ -2979,20 +3263,206 @@
               <w:cnfStyle w:val="000000100000" w:firstRow="0" w:lastRow="0" w:firstColumn="0" w:lastColumn="0" w:oddVBand="0" w:evenVBand="0" w:oddHBand="1" w:evenHBand="0" w:firstRowFirstColumn="0" w:firstRowLastColumn="0" w:lastRowFirstColumn="0" w:lastRowLastColumn="0"/>
               <w:rPr>
                 <w:rFonts w:cs="Tahoma"/>
+                <w:sz w:val="18"/>
+                <w:szCs w:val="18"/>
                 <w:lang w:val="en-US"/>
               </w:rPr>
             </w:pPr>
             <w:r>
               <w:rPr>
                 <w:rFonts w:cs="Tahoma"/>
+                <w:sz w:val="18"/>
+                <w:szCs w:val="18"/>
                 <w:lang w:val="en-US"/>
               </w:rPr>
+              <w:t>FIGMA, Canva, Adobe XD</w:t>
+            </w:r>
+          </w:p>
+        </w:tc>
+      </w:tr>
+      <w:tr>
+        <w:tc>
+          <w:tcPr>
+            <w:cnfStyle w:val="001000000000" w:firstRow="0" w:lastRow="0" w:firstColumn="1" w:lastColumn="0" w:oddVBand="0" w:evenVBand="0" w:oddHBand="0" w:evenHBand="0" w:firstRowFirstColumn="0" w:firstRowLastColumn="0" w:lastRowFirstColumn="0" w:lastRowLastColumn="0"/>
+            <w:tcW w:w="3402" w:type="dxa"/>
+          </w:tcPr>
+          <w:p>
+            <w:pPr>
+              <w:rPr>
+                <w:rFonts w:cs="Tahoma"/>
+                <w:sz w:val="18"/>
+                <w:szCs w:val="18"/>
+                <w:lang w:val="en-US"/>
+              </w:rPr>
+            </w:pPr>
+            <w:r>
+              <w:rPr>
+                <w:rFonts w:cs="Tahoma"/>
+                <w:sz w:val="18"/>
+                <w:szCs w:val="18"/>
+                <w:lang w:val="en-US"/>
+              </w:rPr>
+              <w:t>Web Development</w:t>
+            </w:r>
+          </w:p>
+        </w:tc>
+        <w:tc>
+          <w:tcPr>
+            <w:tcW w:w="7054" w:type="dxa"/>
+          </w:tcPr>
+          <w:p>
+            <w:pPr>
+              <w:spacing w:line="278" w:lineRule="auto"/>
+              <w:cnfStyle w:val="000000000000" w:firstRow="0" w:lastRow="0" w:firstColumn="0" w:lastColumn="0" w:oddVBand="0" w:evenVBand="0" w:oddHBand="0" w:evenHBand="0" w:firstRowFirstColumn="0" w:firstRowLastColumn="0" w:lastRowFirstColumn="0" w:lastRowLastColumn="0"/>
+              <w:rPr>
+                <w:rFonts w:cs="Tahoma"/>
+                <w:sz w:val="18"/>
+                <w:szCs w:val="18"/>
+                <w:lang w:val="en-US"/>
+              </w:rPr>
+            </w:pPr>
+            <w:r>
+              <w:rPr>
+                <w:rFonts w:cs="Tahoma"/>
+                <w:sz w:val="18"/>
+                <w:szCs w:val="18"/>
+                <w:lang w:val="en-US"/>
+              </w:rPr>
+              <w:t xml:space="preserve">React, </w:t>
+            </w:r>
+            <w:proofErr w:type="spellStart"/>
+            <w:r>
+              <w:rPr>
+                <w:rFonts w:cs="Tahoma"/>
+                <w:sz w:val="18"/>
+                <w:szCs w:val="18"/>
+                <w:lang w:val="en-US"/>
+              </w:rPr>
+              <w:t>nextJS</w:t>
+            </w:r>
+            <w:proofErr w:type="spellEnd"/>
+            <w:r>
+              <w:rPr>
+                <w:rFonts w:cs="Tahoma"/>
+                <w:sz w:val="18"/>
+                <w:szCs w:val="18"/>
+                <w:lang w:val="en-US"/>
+              </w:rPr>
+              <w:t xml:space="preserve">, </w:t>
+            </w:r>
+            <w:proofErr w:type="spellStart"/>
+            <w:r>
+              <w:rPr>
+                <w:rFonts w:cs="Tahoma"/>
+                <w:sz w:val="18"/>
+                <w:szCs w:val="18"/>
+                <w:lang w:val="en-US"/>
+              </w:rPr>
+              <w:t>TailwindCSS</w:t>
+            </w:r>
+            <w:proofErr w:type="spellEnd"/>
+            <w:r>
+              <w:rPr>
+                <w:rFonts w:cs="Tahoma"/>
+                <w:sz w:val="18"/>
+                <w:szCs w:val="18"/>
+                <w:lang w:val="en-US"/>
+              </w:rPr>
+              <w:t xml:space="preserve">, </w:t>
+            </w:r>
+            <w:proofErr w:type="spellStart"/>
+            <w:r>
+              <w:rPr>
+                <w:rFonts w:cs="Tahoma"/>
+                <w:sz w:val="18"/>
+                <w:szCs w:val="18"/>
+                <w:lang w:val="en-US"/>
+              </w:rPr>
+              <w:t>Wordpress</w:t>
+            </w:r>
+            <w:proofErr w:type="spellEnd"/>
+            <w:r>
+              <w:rPr>
+                <w:rFonts w:cs="Tahoma"/>
+                <w:sz w:val="18"/>
+                <w:szCs w:val="18"/>
+                <w:lang w:val="en-US"/>
+              </w:rPr>
+              <w:t xml:space="preserve"> &amp; </w:t>
+            </w:r>
+            <w:proofErr w:type="spellStart"/>
+            <w:r>
+              <w:rPr>
+                <w:rFonts w:cs="Tahoma"/>
+                <w:sz w:val="18"/>
+                <w:szCs w:val="18"/>
+                <w:lang w:val="en-US"/>
+              </w:rPr>
+              <w:t>Elementor</w:t>
+            </w:r>
+            <w:proofErr w:type="spellEnd"/>
+          </w:p>
+        </w:tc>
+      </w:tr>
+      <w:tr>
+        <w:trPr>
+          <w:cnfStyle w:val="000000100000" w:firstRow="0" w:lastRow="0" w:firstColumn="0" w:lastColumn="0" w:oddVBand="0" w:evenVBand="0" w:oddHBand="1" w:evenHBand="0" w:firstRowFirstColumn="0" w:firstRowLastColumn="0" w:lastRowFirstColumn="0" w:lastRowLastColumn="0"/>
+        </w:trPr>
+        <w:tc>
+          <w:tcPr>
+            <w:cnfStyle w:val="001000000000" w:firstRow="0" w:lastRow="0" w:firstColumn="1" w:lastColumn="0" w:oddVBand="0" w:evenVBand="0" w:oddHBand="0" w:evenHBand="0" w:firstRowFirstColumn="0" w:firstRowLastColumn="0" w:lastRowFirstColumn="0" w:lastRowLastColumn="0"/>
+            <w:tcW w:w="3402" w:type="dxa"/>
+          </w:tcPr>
+          <w:p>
+            <w:pPr>
+              <w:rPr>
+                <w:rFonts w:cs="Tahoma"/>
+                <w:sz w:val="18"/>
+                <w:szCs w:val="18"/>
+                <w:lang w:val="en-US"/>
+              </w:rPr>
+            </w:pPr>
+            <w:r>
+              <w:rPr>
+                <w:rFonts w:cs="Tahoma"/>
+                <w:sz w:val="18"/>
+                <w:szCs w:val="18"/>
+                <w:lang w:val="en-US"/>
+              </w:rPr>
+              <w:t>Banco de Dados</w:t>
+            </w:r>
+          </w:p>
+        </w:tc>
+        <w:tc>
+          <w:tcPr>
+            <w:tcW w:w="7054" w:type="dxa"/>
+          </w:tcPr>
+          <w:p>
+            <w:pPr>
+              <w:spacing w:line="278" w:lineRule="auto"/>
+              <w:cnfStyle w:val="000000100000" w:firstRow="0" w:lastRow="0" w:firstColumn="0" w:lastColumn="0" w:oddVBand="0" w:evenVBand="0" w:oddHBand="1" w:evenHBand="0" w:firstRowFirstColumn="0" w:firstRowLastColumn="0" w:lastRowFirstColumn="0" w:lastRowLastColumn="0"/>
+              <w:rPr>
+                <w:rFonts w:cs="Tahoma"/>
+                <w:sz w:val="18"/>
+                <w:szCs w:val="18"/>
+                <w:lang w:val="en-US"/>
+              </w:rPr>
+            </w:pPr>
+            <w:r>
+              <w:rPr>
+                <w:rFonts w:cs="Tahoma"/>
+                <w:sz w:val="18"/>
+                <w:szCs w:val="18"/>
+                <w:lang w:val="en-US"/>
+              </w:rPr>
               <w:t xml:space="preserve">SQL, Firebase, </w:t>
             </w:r>
             <w:proofErr w:type="spellStart"/>
             <w:r>
               <w:rPr>
                 <w:rFonts w:cs="Tahoma"/>
+                <w:sz w:val="18"/>
+                <w:szCs w:val="18"/>
                 <w:lang w:val="en-US"/>
               </w:rPr>
               <w:t>Supabase</w:t>
@@ -3001,6 +3471,8 @@
             <w:r>
               <w:rPr>
                 <w:rFonts w:cs="Tahoma"/>
+                <w:sz w:val="18"/>
+                <w:szCs w:val="18"/>
                 <w:lang w:val="en-US"/>
               </w:rPr>
               <w:t xml:space="preserve">, </w:t>
@@ -3009,6 +3481,8 @@
             <w:r>
               <w:rPr>
                 <w:rFonts w:cs="Tahoma"/>
+                <w:sz w:val="18"/>
+                <w:szCs w:val="18"/>
                 <w:lang w:val="en-US"/>
               </w:rPr>
               <w:t>BaseRow</w:t>
@@ -3017,6 +3491,8 @@
             <w:r>
               <w:rPr>
                 <w:rFonts w:cs="Tahoma"/>
+                <w:sz w:val="18"/>
+                <w:szCs w:val="18"/>
                 <w:lang w:val="en-US"/>
               </w:rPr>
               <w:t>.</w:t>
